--- a/Springboot/sesi_12/Requirement2.docx
+++ b/Springboot/sesi_12/Requirement2.docx
@@ -166,16 +166,16 @@
         </w:numPr>
         <w:rPr>
           <w:rFonts w:ascii="Arial" w:hAnsi="Arial" w:cs="Arial"/>
-          <w:sz w:val="19"/>
-          <w:szCs w:val="19"/>
-          <w:shd w:val="clear" w:color="auto" w:fill="FFFFFF"/>
-        </w:rPr>
-      </w:pPr>
-      <w:r>
-        <w:rPr>
-          <w:rFonts w:ascii="Arial" w:hAnsi="Arial" w:cs="Arial"/>
-          <w:sz w:val="19"/>
-          <w:szCs w:val="19"/>
+          <w:sz w:val="28"/>
+          <w:szCs w:val="28"/>
+          <w:shd w:val="clear" w:color="auto" w:fill="FFFFFF"/>
+        </w:rPr>
+      </w:pPr>
+      <w:r>
+        <w:rPr>
+          <w:rFonts w:ascii="Arial" w:hAnsi="Arial" w:cs="Arial"/>
+          <w:sz w:val="28"/>
+          <w:szCs w:val="28"/>
           <w:shd w:val="clear" w:color="auto" w:fill="FFFFFF"/>
         </w:rPr>
         <w:t xml:space="preserve">Requirement </w:t>
@@ -186,11 +186,3368 @@
         <w:pStyle w:val="ListParagraph"/>
         <w:rPr>
           <w:rFonts w:ascii="Arial" w:hAnsi="Arial" w:cs="Arial"/>
-          <w:sz w:val="19"/>
-          <w:szCs w:val="19"/>
-          <w:shd w:val="clear" w:color="auto" w:fill="FFFFFF"/>
-        </w:rPr>
-      </w:pPr>
+          <w:sz w:val="28"/>
+          <w:szCs w:val="28"/>
+          <w:shd w:val="clear" w:color="auto" w:fill="FFFFFF"/>
+        </w:rPr>
+      </w:pPr>
+    </w:p>
+    <w:p>
+      <w:pPr>
+        <w:pStyle w:val="ListParagraph"/>
+        <w:numPr>
+          <w:ilvl w:val="0"/>
+          <w:numId w:val="9"/>
+        </w:numPr>
+        <w:rPr>
+          <w:rFonts w:ascii="Arial" w:hAnsi="Arial" w:cs="Arial"/>
+          <w:b/>
+          <w:shd w:val="clear" w:color="auto" w:fill="FFFFFF"/>
+        </w:rPr>
+      </w:pPr>
+      <w:r>
+        <w:rPr>
+          <w:rFonts w:ascii="Arial" w:hAnsi="Arial" w:cs="Arial"/>
+          <w:b/>
+          <w:shd w:val="clear" w:color="auto" w:fill="FFFFFF"/>
+        </w:rPr>
+        <w:t>Create table Department</w:t>
+      </w:r>
+    </w:p>
+    <w:p>
+      <w:pPr>
+        <w:spacing w:after="0"/>
+        <w:ind w:left="720"/>
+      </w:pPr>
+      <w:r>
+        <w:t>DROP TABLE IF EXISTS `department`;</w:t>
+      </w:r>
+    </w:p>
+    <w:p>
+      <w:pPr>
+        <w:spacing w:after="0"/>
+        <w:ind w:left="720"/>
+      </w:pPr>
+      <w:r>
+        <w:t>CREATE TABLE `department` (</w:t>
+      </w:r>
+    </w:p>
+    <w:p>
+      <w:pPr>
+        <w:spacing w:after="0"/>
+        <w:ind w:left="720"/>
+      </w:pPr>
+      <w:r>
+        <w:t>  `</w:t>
+      </w:r>
+      <w:proofErr w:type="spellStart"/>
+      <w:r>
+        <w:t>DNumber</w:t>
+      </w:r>
+      <w:proofErr w:type="spellEnd"/>
+      <w:r>
+        <w:t xml:space="preserve">` </w:t>
+      </w:r>
+      <w:proofErr w:type="spellStart"/>
+      <w:proofErr w:type="gramStart"/>
+      <w:r>
+        <w:t>int</w:t>
+      </w:r>
+      <w:proofErr w:type="spellEnd"/>
+      <w:r>
+        <w:t>(</w:t>
+      </w:r>
+      <w:proofErr w:type="gramEnd"/>
+      <w:r>
+        <w:t>11) NOT NULL,</w:t>
+      </w:r>
+    </w:p>
+    <w:p>
+      <w:pPr>
+        <w:spacing w:after="0"/>
+        <w:ind w:left="720"/>
+      </w:pPr>
+      <w:r>
+        <w:t>  `</w:t>
+      </w:r>
+      <w:proofErr w:type="spellStart"/>
+      <w:r>
+        <w:t>DName</w:t>
+      </w:r>
+      <w:proofErr w:type="spellEnd"/>
+      <w:r>
+        <w:t xml:space="preserve">` </w:t>
+      </w:r>
+      <w:proofErr w:type="gramStart"/>
+      <w:r>
+        <w:t>varchar(</w:t>
+      </w:r>
+      <w:proofErr w:type="gramEnd"/>
+      <w:r>
+        <w:t>15) NOT NULL,</w:t>
+      </w:r>
+    </w:p>
+    <w:p>
+      <w:pPr>
+        <w:spacing w:after="0"/>
+        <w:ind w:left="720"/>
+      </w:pPr>
+      <w:r>
+        <w:t>  `</w:t>
+      </w:r>
+      <w:proofErr w:type="spellStart"/>
+      <w:r>
+        <w:t>MgrSSN</w:t>
+      </w:r>
+      <w:proofErr w:type="spellEnd"/>
+      <w:r>
+        <w:t xml:space="preserve">` </w:t>
+      </w:r>
+      <w:proofErr w:type="gramStart"/>
+      <w:r>
+        <w:t>char(</w:t>
+      </w:r>
+      <w:proofErr w:type="gramEnd"/>
+      <w:r>
+        <w:t>9) NOT NULL,</w:t>
+      </w:r>
+    </w:p>
+    <w:p>
+      <w:pPr>
+        <w:spacing w:after="0"/>
+        <w:ind w:left="720"/>
+      </w:pPr>
+      <w:r>
+        <w:t>  `</w:t>
+      </w:r>
+      <w:proofErr w:type="spellStart"/>
+      <w:r>
+        <w:t>MgrStartDate</w:t>
+      </w:r>
+      <w:proofErr w:type="spellEnd"/>
+      <w:r>
+        <w:t>` date DEFAULT NULL,</w:t>
+      </w:r>
+    </w:p>
+    <w:p>
+      <w:pPr>
+        <w:spacing w:after="0"/>
+        <w:ind w:left="720"/>
+      </w:pPr>
+      <w:r>
+        <w:t>  PRIMARY KEY (`</w:t>
+      </w:r>
+      <w:proofErr w:type="spellStart"/>
+      <w:r>
+        <w:t>DNumber</w:t>
+      </w:r>
+      <w:proofErr w:type="spellEnd"/>
+      <w:r>
+        <w:t>`),</w:t>
+      </w:r>
+    </w:p>
+    <w:p>
+      <w:pPr>
+        <w:spacing w:after="0"/>
+        <w:ind w:left="720"/>
+      </w:pPr>
+      <w:r>
+        <w:t>  UNIQUE KEY `</w:t>
+      </w:r>
+      <w:proofErr w:type="spellStart"/>
+      <w:r>
+        <w:t>Dept_DName_Unique</w:t>
+      </w:r>
+      <w:proofErr w:type="spellEnd"/>
+      <w:r>
+        <w:t>` (`</w:t>
+      </w:r>
+      <w:proofErr w:type="spellStart"/>
+      <w:r>
+        <w:t>DName</w:t>
+      </w:r>
+      <w:proofErr w:type="spellEnd"/>
+      <w:r>
+        <w:t>`),</w:t>
+      </w:r>
+    </w:p>
+    <w:p>
+      <w:pPr>
+        <w:spacing w:after="0"/>
+        <w:ind w:left="720"/>
+      </w:pPr>
+      <w:r>
+        <w:t>  KEY `</w:t>
+      </w:r>
+      <w:proofErr w:type="spellStart"/>
+      <w:r>
+        <w:t>Dept_MgrSSN_FK</w:t>
+      </w:r>
+      <w:proofErr w:type="spellEnd"/>
+      <w:r>
+        <w:t>` (`</w:t>
+      </w:r>
+      <w:proofErr w:type="spellStart"/>
+      <w:r>
+        <w:t>MgrSSN</w:t>
+      </w:r>
+      <w:proofErr w:type="spellEnd"/>
+      <w:r>
+        <w:t>`),</w:t>
+      </w:r>
+    </w:p>
+    <w:p>
+      <w:pPr>
+        <w:spacing w:after="0"/>
+        <w:ind w:left="720"/>
+      </w:pPr>
+      <w:r>
+        <w:t>CONSTRAINT `</w:t>
+      </w:r>
+      <w:proofErr w:type="spellStart"/>
+      <w:r>
+        <w:t>Dept_MgrSSN_FK</w:t>
+      </w:r>
+      <w:proofErr w:type="spellEnd"/>
+      <w:r>
+        <w:t>` FOREIGN KEY (`</w:t>
+      </w:r>
+      <w:proofErr w:type="spellStart"/>
+      <w:r>
+        <w:t>MgrSSN</w:t>
+      </w:r>
+      <w:proofErr w:type="spellEnd"/>
+      <w:r>
+        <w:t>`) REFERENCES `employee` (`SSN`) ON DELETE CASCADE</w:t>
+      </w:r>
+    </w:p>
+    <w:p>
+      <w:pPr>
+        <w:spacing w:after="0"/>
+        <w:ind w:firstLine="720"/>
+      </w:pPr>
+      <w:r>
+        <w:t>) ENGINE=</w:t>
+      </w:r>
+      <w:proofErr w:type="spellStart"/>
+      <w:r>
+        <w:t>InnoDB</w:t>
+      </w:r>
+      <w:proofErr w:type="spellEnd"/>
+      <w:r>
+        <w:t xml:space="preserve"> DEFAULT CHARSET=latin1;</w:t>
+      </w:r>
+    </w:p>
+    <w:p>
+      <w:pPr>
+        <w:rPr>
+          <w:rFonts w:ascii="Arial" w:hAnsi="Arial" w:cs="Arial"/>
+          <w:sz w:val="19"/>
+          <w:szCs w:val="19"/>
+          <w:shd w:val="clear" w:color="auto" w:fill="FFFFFF"/>
+        </w:rPr>
+      </w:pPr>
+      <w:r>
+        <w:rPr>
+          <w:rFonts w:ascii="Arial" w:hAnsi="Arial" w:cs="Arial"/>
+          <w:sz w:val="19"/>
+          <w:szCs w:val="19"/>
+          <w:shd w:val="clear" w:color="auto" w:fill="FFFFFF"/>
+        </w:rPr>
+        <w:tab/>
+      </w:r>
+    </w:p>
+    <w:p>
+      <w:pPr>
+        <w:rPr>
+          <w:rFonts w:ascii="Arial" w:hAnsi="Arial" w:cs="Arial"/>
+          <w:shd w:val="clear" w:color="auto" w:fill="FFFFFF"/>
+        </w:rPr>
+      </w:pPr>
+      <w:r>
+        <w:rPr>
+          <w:rFonts w:ascii="Arial" w:hAnsi="Arial" w:cs="Arial"/>
+          <w:sz w:val="19"/>
+          <w:szCs w:val="19"/>
+          <w:shd w:val="clear" w:color="auto" w:fill="FFFFFF"/>
+        </w:rPr>
+        <w:tab/>
+      </w:r>
+      <w:r>
+        <w:rPr>
+          <w:rFonts w:ascii="Arial" w:hAnsi="Arial" w:cs="Arial"/>
+          <w:b/>
+          <w:shd w:val="clear" w:color="auto" w:fill="FFFFFF"/>
+        </w:rPr>
+        <w:t>Insert Table Department</w:t>
+      </w:r>
+    </w:p>
+    <w:p>
+      <w:pPr>
+        <w:spacing w:after="0"/>
+        <w:ind w:left="720"/>
+      </w:pPr>
+      <w:r>
+        <w:lastRenderedPageBreak/>
+        <w:tab/>
+        <w:t>INSERT INTO `department` (`</w:t>
+      </w:r>
+      <w:proofErr w:type="spellStart"/>
+      <w:r>
+        <w:t>DNumber</w:t>
+      </w:r>
+      <w:proofErr w:type="spellEnd"/>
+      <w:r>
+        <w:t>`, `</w:t>
+      </w:r>
+      <w:proofErr w:type="spellStart"/>
+      <w:r>
+        <w:t>DName</w:t>
+      </w:r>
+      <w:proofErr w:type="spellEnd"/>
+      <w:r>
+        <w:t>`, `</w:t>
+      </w:r>
+      <w:proofErr w:type="spellStart"/>
+      <w:r>
+        <w:t>MgrSSN</w:t>
+      </w:r>
+      <w:proofErr w:type="spellEnd"/>
+      <w:r>
+        <w:t>`, `</w:t>
+      </w:r>
+      <w:proofErr w:type="spellStart"/>
+      <w:r>
+        <w:t>MgrStartDate</w:t>
+      </w:r>
+      <w:proofErr w:type="spellEnd"/>
+      <w:r>
+        <w:t>`) VALUES</w:t>
+      </w:r>
+    </w:p>
+    <w:p>
+      <w:pPr>
+        <w:spacing w:after="0"/>
+        <w:ind w:left="720" w:firstLine="720"/>
+      </w:pPr>
+      <w:r>
+        <w:t>(1, 'HRD</w:t>
+      </w:r>
+      <w:proofErr w:type="gramStart"/>
+      <w:r>
+        <w:t>',  '</w:t>
+      </w:r>
+      <w:proofErr w:type="gramEnd"/>
+      <w:r>
+        <w:t>A111', '2004-01-20'),</w:t>
+      </w:r>
+    </w:p>
+    <w:p>
+      <w:pPr>
+        <w:spacing w:after="0"/>
+        <w:ind w:left="720" w:firstLine="720"/>
+      </w:pPr>
+      <w:r>
+        <w:t>(2, 'FINANCE</w:t>
+      </w:r>
+      <w:proofErr w:type="gramStart"/>
+      <w:r>
+        <w:t>',  '</w:t>
+      </w:r>
+      <w:proofErr w:type="gramEnd"/>
+      <w:r>
+        <w:t>A112', '2003-03-17'),</w:t>
+      </w:r>
+    </w:p>
+    <w:p>
+      <w:pPr>
+        <w:spacing w:after="0"/>
+        <w:ind w:left="720" w:firstLine="720"/>
+      </w:pPr>
+      <w:r>
+        <w:t>(3, 'HUMAS</w:t>
+      </w:r>
+      <w:proofErr w:type="gramStart"/>
+      <w:r>
+        <w:t>',  '</w:t>
+      </w:r>
+      <w:proofErr w:type="gramEnd"/>
+      <w:r>
+        <w:t>A113', '2006-05-28'),</w:t>
+      </w:r>
+    </w:p>
+    <w:p>
+      <w:pPr>
+        <w:spacing w:after="0"/>
+        <w:ind w:left="720" w:firstLine="720"/>
+      </w:pPr>
+      <w:r>
+        <w:t>(4, 'PRODUKSI', 'A114', '2005-02-10');</w:t>
+      </w:r>
+    </w:p>
+    <w:p>
+      <w:pPr>
+        <w:rPr>
+          <w:rFonts w:ascii="Arial" w:hAnsi="Arial" w:cs="Arial"/>
+          <w:shd w:val="clear" w:color="auto" w:fill="FFFFFF"/>
+        </w:rPr>
+      </w:pPr>
+    </w:p>
+    <w:p>
+      <w:pPr>
+        <w:pStyle w:val="ListParagraph"/>
+        <w:numPr>
+          <w:ilvl w:val="0"/>
+          <w:numId w:val="9"/>
+        </w:numPr>
+        <w:rPr>
+          <w:rFonts w:ascii="Arial" w:hAnsi="Arial" w:cs="Arial"/>
+          <w:b/>
+          <w:shd w:val="clear" w:color="auto" w:fill="FFFFFF"/>
+        </w:rPr>
+      </w:pPr>
+      <w:r>
+        <w:rPr>
+          <w:rFonts w:ascii="Arial" w:hAnsi="Arial" w:cs="Arial"/>
+          <w:b/>
+          <w:shd w:val="clear" w:color="auto" w:fill="FFFFFF"/>
+        </w:rPr>
+        <w:t>Create table</w:t>
+      </w:r>
+      <w:r>
+        <w:rPr>
+          <w:rFonts w:ascii="Arial" w:hAnsi="Arial" w:cs="Arial"/>
+          <w:b/>
+          <w:shd w:val="clear" w:color="auto" w:fill="FFFFFF"/>
+        </w:rPr>
+        <w:t xml:space="preserve"> Dependent</w:t>
+      </w:r>
+    </w:p>
+    <w:p>
+      <w:pPr>
+        <w:spacing w:after="0"/>
+        <w:ind w:left="720"/>
+      </w:pPr>
+      <w:r>
+        <w:t>CREATE TABLE `dependent` (</w:t>
+      </w:r>
+    </w:p>
+    <w:p>
+      <w:pPr>
+        <w:spacing w:after="0"/>
+        <w:ind w:left="720"/>
+      </w:pPr>
+      <w:r>
+        <w:t xml:space="preserve">  `ESSN` </w:t>
+      </w:r>
+      <w:proofErr w:type="gramStart"/>
+      <w:r>
+        <w:t>char(</w:t>
+      </w:r>
+      <w:proofErr w:type="gramEnd"/>
+      <w:r>
+        <w:t>9) NOT NULL,</w:t>
+      </w:r>
+    </w:p>
+    <w:p>
+      <w:pPr>
+        <w:spacing w:after="0"/>
+        <w:ind w:left="720"/>
+      </w:pPr>
+      <w:r>
+        <w:t>  `</w:t>
+      </w:r>
+      <w:proofErr w:type="spellStart"/>
+      <w:r>
+        <w:t>Dependent_Name</w:t>
+      </w:r>
+      <w:proofErr w:type="spellEnd"/>
+      <w:r>
+        <w:t xml:space="preserve">` </w:t>
+      </w:r>
+      <w:proofErr w:type="gramStart"/>
+      <w:r>
+        <w:t>varchar(</w:t>
+      </w:r>
+      <w:proofErr w:type="gramEnd"/>
+      <w:r>
+        <w:t>15) NOT NULL,</w:t>
+      </w:r>
+    </w:p>
+    <w:p>
+      <w:pPr>
+        <w:spacing w:after="0"/>
+        <w:ind w:left="720"/>
+      </w:pPr>
+      <w:r>
+        <w:t xml:space="preserve">  `Sex` </w:t>
+      </w:r>
+      <w:proofErr w:type="gramStart"/>
+      <w:r>
+        <w:t>char(</w:t>
+      </w:r>
+      <w:proofErr w:type="gramEnd"/>
+      <w:r>
+        <w:t>1) DEFAULT NULL,</w:t>
+      </w:r>
+    </w:p>
+    <w:p>
+      <w:pPr>
+        <w:spacing w:after="0"/>
+        <w:ind w:left="720"/>
+      </w:pPr>
+      <w:r>
+        <w:t>  `</w:t>
+      </w:r>
+      <w:proofErr w:type="spellStart"/>
+      <w:r>
+        <w:t>BDate</w:t>
+      </w:r>
+      <w:proofErr w:type="spellEnd"/>
+      <w:r>
+        <w:t>` date DEFAULT NULL,</w:t>
+      </w:r>
+    </w:p>
+    <w:p>
+      <w:pPr>
+        <w:spacing w:after="0"/>
+        <w:ind w:left="720"/>
+      </w:pPr>
+      <w:r>
+        <w:t xml:space="preserve">  `Relationship` </w:t>
+      </w:r>
+      <w:proofErr w:type="gramStart"/>
+      <w:r>
+        <w:t>varchar(</w:t>
+      </w:r>
+      <w:proofErr w:type="gramEnd"/>
+      <w:r>
+        <w:t>8) DEFAULT NULL,</w:t>
+      </w:r>
+    </w:p>
+    <w:p>
+      <w:pPr>
+        <w:spacing w:after="0"/>
+        <w:ind w:left="720"/>
+      </w:pPr>
+      <w:r>
+        <w:t>  PRIMARY KEY (`ESSN</w:t>
+      </w:r>
+      <w:proofErr w:type="gramStart"/>
+      <w:r>
+        <w:t>`,`</w:t>
+      </w:r>
+      <w:proofErr w:type="spellStart"/>
+      <w:proofErr w:type="gramEnd"/>
+      <w:r>
+        <w:t>Dependent_Name</w:t>
+      </w:r>
+      <w:proofErr w:type="spellEnd"/>
+      <w:r>
+        <w:t>`),</w:t>
+      </w:r>
+    </w:p>
+    <w:p>
+      <w:pPr>
+        <w:spacing w:after="0"/>
+        <w:ind w:left="720"/>
+      </w:pPr>
+      <w:r>
+        <w:t>  CONSTRAINT `</w:t>
+      </w:r>
+      <w:proofErr w:type="spellStart"/>
+      <w:r>
+        <w:t>Dependent_ESSN_FK</w:t>
+      </w:r>
+      <w:proofErr w:type="spellEnd"/>
+      <w:r>
+        <w:t>` FOREIGN KEY (`ESSN`) REFERENCES `employee` (`SSN`)</w:t>
+      </w:r>
+    </w:p>
+    <w:p>
+      <w:pPr>
+        <w:spacing w:after="0"/>
+        <w:ind w:left="720"/>
+      </w:pPr>
+      <w:r>
+        <w:t>) ENGINE=</w:t>
+      </w:r>
+      <w:proofErr w:type="spellStart"/>
+      <w:r>
+        <w:t>InnoDB</w:t>
+      </w:r>
+      <w:proofErr w:type="spellEnd"/>
+      <w:r>
+        <w:t xml:space="preserve"> DEFAULT CHARSET=latin1;</w:t>
+      </w:r>
+    </w:p>
+    <w:p>
+      <w:pPr>
+        <w:ind w:left="720"/>
+      </w:pPr>
+    </w:p>
+    <w:p>
+      <w:pPr>
+        <w:pStyle w:val="ListParagraph"/>
+        <w:rPr>
+          <w:rFonts w:ascii="Arial" w:hAnsi="Arial" w:cs="Arial"/>
+          <w:b/>
+          <w:shd w:val="clear" w:color="auto" w:fill="FFFFFF"/>
+        </w:rPr>
+      </w:pPr>
+      <w:r>
+        <w:rPr>
+          <w:rFonts w:ascii="Arial" w:hAnsi="Arial" w:cs="Arial"/>
+          <w:b/>
+          <w:shd w:val="clear" w:color="auto" w:fill="FFFFFF"/>
+        </w:rPr>
+        <w:t>Insert</w:t>
+      </w:r>
+      <w:r>
+        <w:rPr>
+          <w:rFonts w:ascii="Arial" w:hAnsi="Arial" w:cs="Arial"/>
+          <w:b/>
+          <w:shd w:val="clear" w:color="auto" w:fill="FFFFFF"/>
+        </w:rPr>
+        <w:t xml:space="preserve"> table Department</w:t>
+      </w:r>
+    </w:p>
+    <w:p>
+      <w:pPr>
+        <w:spacing w:after="0"/>
+        <w:ind w:left="720"/>
+      </w:pPr>
+      <w:r>
+        <w:t>INSERT INTO `dependent` (`ESSN`, `</w:t>
+      </w:r>
+      <w:proofErr w:type="spellStart"/>
+      <w:r>
+        <w:t>Dependent_Name</w:t>
+      </w:r>
+      <w:proofErr w:type="spellEnd"/>
+      <w:r>
+        <w:t>`, `Sex`, `</w:t>
+      </w:r>
+      <w:proofErr w:type="spellStart"/>
+      <w:r>
+        <w:t>BDate</w:t>
+      </w:r>
+      <w:proofErr w:type="spellEnd"/>
+      <w:r>
+        <w:t>`, `Relationship`) VALUES</w:t>
+      </w:r>
+    </w:p>
+    <w:p>
+      <w:pPr>
+        <w:spacing w:after="0"/>
+        <w:ind w:left="720"/>
+      </w:pPr>
+      <w:r>
+        <w:t>('A111</w:t>
+      </w:r>
+      <w:proofErr w:type="gramStart"/>
+      <w:r>
+        <w:t>',  '</w:t>
+      </w:r>
+      <w:proofErr w:type="spellStart"/>
+      <w:proofErr w:type="gramEnd"/>
+      <w:r>
+        <w:t>Beni</w:t>
+      </w:r>
+      <w:proofErr w:type="spellEnd"/>
+      <w:r>
+        <w:t>', 'M',  '2005-09-20', 'DAUGHTER'),</w:t>
+      </w:r>
+    </w:p>
+    <w:p>
+      <w:pPr>
+        <w:spacing w:after="0"/>
+        <w:ind w:left="720"/>
+      </w:pPr>
+      <w:r>
+        <w:t>('A111</w:t>
+      </w:r>
+      <w:proofErr w:type="gramStart"/>
+      <w:r>
+        <w:t>',  '</w:t>
+      </w:r>
+      <w:proofErr w:type="spellStart"/>
+      <w:proofErr w:type="gramEnd"/>
+      <w:r>
+        <w:t>Beti</w:t>
+      </w:r>
+      <w:proofErr w:type="spellEnd"/>
+      <w:r>
+        <w:t>', 'F',  '2007-12-01', 'SON'),</w:t>
+      </w:r>
+    </w:p>
+    <w:p>
+      <w:pPr>
+        <w:spacing w:after="0"/>
+        <w:ind w:left="720"/>
+      </w:pPr>
+      <w:r>
+        <w:t>('A111</w:t>
+      </w:r>
+      <w:proofErr w:type="gramStart"/>
+      <w:r>
+        <w:t>',  '</w:t>
+      </w:r>
+      <w:proofErr w:type="gramEnd"/>
+      <w:r>
+        <w:t>Dina', 'F',  '0000-00-00', 'WIFE'),</w:t>
+      </w:r>
+    </w:p>
+    <w:p>
+      <w:pPr>
+        <w:spacing w:after="0"/>
+        <w:ind w:left="720"/>
+      </w:pPr>
+      <w:r>
+        <w:t>('A112</w:t>
+      </w:r>
+      <w:proofErr w:type="gramStart"/>
+      <w:r>
+        <w:t>',  '</w:t>
+      </w:r>
+      <w:proofErr w:type="spellStart"/>
+      <w:proofErr w:type="gramEnd"/>
+      <w:r>
+        <w:t>Amel</w:t>
+      </w:r>
+      <w:proofErr w:type="spellEnd"/>
+      <w:r>
+        <w:t>', 'F',  '0000-00-00', 'WIFE'),</w:t>
+      </w:r>
+    </w:p>
+    <w:p>
+      <w:pPr>
+        <w:spacing w:after="0"/>
+        <w:ind w:left="720"/>
+      </w:pPr>
+      <w:r>
+        <w:t>('A112</w:t>
+      </w:r>
+      <w:proofErr w:type="gramStart"/>
+      <w:r>
+        <w:t>',  '</w:t>
+      </w:r>
+      <w:proofErr w:type="gramEnd"/>
+      <w:r>
+        <w:t>Roy',  'M',  '2007-11-21', 'SON'),</w:t>
+      </w:r>
+    </w:p>
+    <w:p>
+      <w:pPr>
+        <w:spacing w:after="0"/>
+        <w:ind w:left="720"/>
+      </w:pPr>
+      <w:r>
+        <w:t>('A112</w:t>
+      </w:r>
+      <w:proofErr w:type="gramStart"/>
+      <w:r>
+        <w:t>',  '</w:t>
+      </w:r>
+      <w:proofErr w:type="spellStart"/>
+      <w:proofErr w:type="gramEnd"/>
+      <w:r>
+        <w:t>Wandi</w:t>
+      </w:r>
+      <w:proofErr w:type="spellEnd"/>
+      <w:r>
+        <w:t>',  'M',  '1990-10-19', 'HUSBAND'),</w:t>
+      </w:r>
+    </w:p>
+    <w:p>
+      <w:pPr>
+        <w:spacing w:after="0"/>
+        <w:ind w:left="720"/>
+      </w:pPr>
+      <w:r>
+        <w:t>('A113</w:t>
+      </w:r>
+      <w:proofErr w:type="gramStart"/>
+      <w:r>
+        <w:t>',  '</w:t>
+      </w:r>
+      <w:proofErr w:type="spellStart"/>
+      <w:proofErr w:type="gramEnd"/>
+      <w:r>
+        <w:t>Devy</w:t>
+      </w:r>
+      <w:proofErr w:type="spellEnd"/>
+      <w:r>
+        <w:t>', 'F',  '0000-00-00', 'DAUGHTER'),</w:t>
+      </w:r>
+    </w:p>
+    <w:p>
+      <w:pPr>
+        <w:spacing w:after="0"/>
+        <w:ind w:left="720"/>
+      </w:pPr>
+      <w:r>
+        <w:t>('A113</w:t>
+      </w:r>
+      <w:proofErr w:type="gramStart"/>
+      <w:r>
+        <w:t>',  '</w:t>
+      </w:r>
+      <w:proofErr w:type="gramEnd"/>
+      <w:r>
+        <w:t>Roby', 'M',  '1980-08-20', 'HUSBAND'),</w:t>
+      </w:r>
+    </w:p>
+    <w:p>
+      <w:pPr>
+        <w:spacing w:after="0"/>
+        <w:ind w:left="720"/>
+      </w:pPr>
+      <w:r>
+        <w:t>('A114</w:t>
+      </w:r>
+      <w:proofErr w:type="gramStart"/>
+      <w:r>
+        <w:t>',  '</w:t>
+      </w:r>
+      <w:proofErr w:type="spellStart"/>
+      <w:proofErr w:type="gramEnd"/>
+      <w:r>
+        <w:t>Ratih</w:t>
+      </w:r>
+      <w:proofErr w:type="spellEnd"/>
+      <w:r>
+        <w:t>',  'F',  '0000-00-00', 'DAUGHTER'),</w:t>
+      </w:r>
+    </w:p>
+    <w:p>
+      <w:pPr>
+        <w:spacing w:after="0"/>
+        <w:ind w:left="720"/>
+      </w:pPr>
+      <w:r>
+        <w:t>('A114</w:t>
+      </w:r>
+      <w:proofErr w:type="gramStart"/>
+      <w:r>
+        <w:t>',  '</w:t>
+      </w:r>
+      <w:proofErr w:type="spellStart"/>
+      <w:proofErr w:type="gramEnd"/>
+      <w:r>
+        <w:t>Rini</w:t>
+      </w:r>
+      <w:proofErr w:type="spellEnd"/>
+      <w:r>
+        <w:t>', 'F',  '0000-00-00', 'WIFE'),</w:t>
+      </w:r>
+    </w:p>
+    <w:p>
+      <w:pPr>
+        <w:spacing w:after="0"/>
+        <w:ind w:left="720"/>
+      </w:pPr>
+      <w:r>
+        <w:t>('A114</w:t>
+      </w:r>
+      <w:proofErr w:type="gramStart"/>
+      <w:r>
+        <w:t>',  '</w:t>
+      </w:r>
+      <w:proofErr w:type="gramEnd"/>
+      <w:r>
+        <w:t>Susan',  'F',  '0000-00-00', 'WIFE'),</w:t>
+      </w:r>
+    </w:p>
+    <w:p>
+      <w:pPr>
+        <w:spacing w:after="0"/>
+        <w:ind w:left="720"/>
+      </w:pPr>
+      <w:r>
+        <w:t>('A115</w:t>
+      </w:r>
+      <w:proofErr w:type="gramStart"/>
+      <w:r>
+        <w:t>',  '</w:t>
+      </w:r>
+      <w:proofErr w:type="spellStart"/>
+      <w:proofErr w:type="gramEnd"/>
+      <w:r>
+        <w:t>Riko</w:t>
+      </w:r>
+      <w:proofErr w:type="spellEnd"/>
+      <w:r>
+        <w:t>', 'M',  '0000-00-00', 'SON'),</w:t>
+      </w:r>
+    </w:p>
+    <w:p>
+      <w:pPr>
+        <w:spacing w:after="0"/>
+        <w:ind w:left="720"/>
+      </w:pPr>
+      <w:r>
+        <w:t>('A115</w:t>
+      </w:r>
+      <w:proofErr w:type="gramStart"/>
+      <w:r>
+        <w:t>',  '</w:t>
+      </w:r>
+      <w:proofErr w:type="spellStart"/>
+      <w:proofErr w:type="gramEnd"/>
+      <w:r>
+        <w:t>Tika</w:t>
+      </w:r>
+      <w:proofErr w:type="spellEnd"/>
+      <w:r>
+        <w:t>', 'F',  '0000-00-00', 'DAUGHTER'),</w:t>
+      </w:r>
+    </w:p>
+    <w:p>
+      <w:pPr>
+        <w:spacing w:after="0"/>
+        <w:ind w:left="720"/>
+      </w:pPr>
+      <w:r>
+        <w:t>('A116</w:t>
+      </w:r>
+      <w:proofErr w:type="gramStart"/>
+      <w:r>
+        <w:t>',  '</w:t>
+      </w:r>
+      <w:proofErr w:type="spellStart"/>
+      <w:proofErr w:type="gramEnd"/>
+      <w:r>
+        <w:t>Dito</w:t>
+      </w:r>
+      <w:proofErr w:type="spellEnd"/>
+      <w:r>
+        <w:t>', 'M',  '0000-00-00', 'SON'),</w:t>
+      </w:r>
+    </w:p>
+    <w:p>
+      <w:pPr>
+        <w:spacing w:after="0"/>
+        <w:ind w:left="720"/>
+      </w:pPr>
+      <w:r>
+        <w:t>('A117</w:t>
+      </w:r>
+      <w:proofErr w:type="gramStart"/>
+      <w:r>
+        <w:t>',  '</w:t>
+      </w:r>
+      <w:proofErr w:type="spellStart"/>
+      <w:proofErr w:type="gramEnd"/>
+      <w:r>
+        <w:t>Nindy</w:t>
+      </w:r>
+      <w:proofErr w:type="spellEnd"/>
+      <w:r>
+        <w:t>',  'F',  '0000-00-00', 'WIFE');</w:t>
+      </w:r>
+    </w:p>
+    <w:p>
+      <w:pPr>
+        <w:ind w:left="720"/>
+      </w:pPr>
+    </w:p>
+    <w:p>
+      <w:pPr>
+        <w:pStyle w:val="ListParagraph"/>
+        <w:numPr>
+          <w:ilvl w:val="0"/>
+          <w:numId w:val="9"/>
+        </w:numPr>
+        <w:rPr>
+          <w:rFonts w:ascii="Arial" w:hAnsi="Arial" w:cs="Arial"/>
+          <w:b/>
+          <w:shd w:val="clear" w:color="auto" w:fill="FFFFFF"/>
+        </w:rPr>
+      </w:pPr>
+      <w:r>
+        <w:rPr>
+          <w:rFonts w:ascii="Arial" w:hAnsi="Arial" w:cs="Arial"/>
+          <w:b/>
+          <w:shd w:val="clear" w:color="auto" w:fill="FFFFFF"/>
+        </w:rPr>
+        <w:t>Create table</w:t>
+      </w:r>
+      <w:r>
+        <w:rPr>
+          <w:rFonts w:ascii="Arial" w:hAnsi="Arial" w:cs="Arial"/>
+          <w:b/>
+          <w:shd w:val="clear" w:color="auto" w:fill="FFFFFF"/>
+        </w:rPr>
+        <w:t xml:space="preserve"> </w:t>
+      </w:r>
+      <w:proofErr w:type="spellStart"/>
+      <w:r>
+        <w:rPr>
+          <w:rFonts w:ascii="Arial" w:hAnsi="Arial" w:cs="Arial"/>
+          <w:b/>
+          <w:shd w:val="clear" w:color="auto" w:fill="FFFFFF"/>
+        </w:rPr>
+        <w:t>dept_location</w:t>
+      </w:r>
+      <w:proofErr w:type="spellEnd"/>
+    </w:p>
+    <w:p>
+      <w:pPr>
+        <w:spacing w:after="0"/>
+        <w:ind w:left="720"/>
+      </w:pPr>
+      <w:r>
+        <w:t>CREATE TABLE `</w:t>
+      </w:r>
+      <w:proofErr w:type="spellStart"/>
+      <w:r>
+        <w:t>dept_locations</w:t>
+      </w:r>
+      <w:proofErr w:type="spellEnd"/>
+      <w:r>
+        <w:t>` (</w:t>
+      </w:r>
+    </w:p>
+    <w:p>
+      <w:pPr>
+        <w:spacing w:after="0"/>
+        <w:ind w:left="720"/>
+      </w:pPr>
+      <w:r>
+        <w:t>  `</w:t>
+      </w:r>
+      <w:proofErr w:type="spellStart"/>
+      <w:r>
+        <w:t>DNum</w:t>
+      </w:r>
+      <w:proofErr w:type="spellEnd"/>
+      <w:r>
+        <w:t xml:space="preserve">` </w:t>
+      </w:r>
+      <w:proofErr w:type="spellStart"/>
+      <w:proofErr w:type="gramStart"/>
+      <w:r>
+        <w:t>int</w:t>
+      </w:r>
+      <w:proofErr w:type="spellEnd"/>
+      <w:r>
+        <w:t>(</w:t>
+      </w:r>
+      <w:proofErr w:type="gramEnd"/>
+      <w:r>
+        <w:t>11) NOT NULL,</w:t>
+      </w:r>
+    </w:p>
+    <w:p>
+      <w:pPr>
+        <w:spacing w:after="0"/>
+        <w:ind w:left="720"/>
+      </w:pPr>
+      <w:r>
+        <w:t>  `</w:t>
+      </w:r>
+      <w:proofErr w:type="spellStart"/>
+      <w:r>
+        <w:t>DLocation</w:t>
+      </w:r>
+      <w:proofErr w:type="spellEnd"/>
+      <w:r>
+        <w:t xml:space="preserve">` </w:t>
+      </w:r>
+      <w:proofErr w:type="gramStart"/>
+      <w:r>
+        <w:t>varchar(</w:t>
+      </w:r>
+      <w:proofErr w:type="gramEnd"/>
+      <w:r>
+        <w:t>15) NOT NULL,</w:t>
+      </w:r>
+    </w:p>
+    <w:p>
+      <w:pPr>
+        <w:spacing w:after="0"/>
+        <w:ind w:left="720"/>
+      </w:pPr>
+      <w:r>
+        <w:t>  PRIMARY KEY (`</w:t>
+      </w:r>
+      <w:proofErr w:type="spellStart"/>
+      <w:r>
+        <w:t>DNum</w:t>
+      </w:r>
+      <w:proofErr w:type="spellEnd"/>
+      <w:proofErr w:type="gramStart"/>
+      <w:r>
+        <w:t>`,`</w:t>
+      </w:r>
+      <w:proofErr w:type="spellStart"/>
+      <w:proofErr w:type="gramEnd"/>
+      <w:r>
+        <w:t>DLocation</w:t>
+      </w:r>
+      <w:proofErr w:type="spellEnd"/>
+      <w:r>
+        <w:t>`),</w:t>
+      </w:r>
+    </w:p>
+    <w:p>
+      <w:pPr>
+        <w:spacing w:after="0"/>
+        <w:ind w:left="720"/>
+      </w:pPr>
+      <w:r>
+        <w:t>  CONSTRAINT `</w:t>
+      </w:r>
+      <w:proofErr w:type="spellStart"/>
+      <w:r>
+        <w:t>DLoc_DNum_FK</w:t>
+      </w:r>
+      <w:proofErr w:type="spellEnd"/>
+      <w:r>
+        <w:t>` FOREIGN KEY (`</w:t>
+      </w:r>
+      <w:proofErr w:type="spellStart"/>
+      <w:r>
+        <w:t>DNum</w:t>
+      </w:r>
+      <w:proofErr w:type="spellEnd"/>
+      <w:r>
+        <w:t>`) REFERENCES `department` (`</w:t>
+      </w:r>
+      <w:proofErr w:type="spellStart"/>
+      <w:r>
+        <w:t>DNumber</w:t>
+      </w:r>
+      <w:proofErr w:type="spellEnd"/>
+      <w:r>
+        <w:t>`)</w:t>
+      </w:r>
+    </w:p>
+    <w:p>
+      <w:pPr>
+        <w:spacing w:after="0"/>
+        <w:ind w:left="720"/>
+      </w:pPr>
+      <w:r>
+        <w:lastRenderedPageBreak/>
+        <w:t>) ENGINE=</w:t>
+      </w:r>
+      <w:proofErr w:type="spellStart"/>
+      <w:r>
+        <w:t>InnoDB</w:t>
+      </w:r>
+      <w:proofErr w:type="spellEnd"/>
+      <w:r>
+        <w:t xml:space="preserve"> DEFAULT CHARSET=latin1;</w:t>
+      </w:r>
+    </w:p>
+    <w:p/>
+    <w:p>
+      <w:pPr>
+        <w:pStyle w:val="ListParagraph"/>
+        <w:rPr>
+          <w:rFonts w:ascii="Arial" w:hAnsi="Arial" w:cs="Arial"/>
+          <w:b/>
+          <w:shd w:val="clear" w:color="auto" w:fill="FFFFFF"/>
+        </w:rPr>
+      </w:pPr>
+      <w:r>
+        <w:rPr>
+          <w:rFonts w:ascii="Arial" w:hAnsi="Arial" w:cs="Arial"/>
+          <w:b/>
+          <w:shd w:val="clear" w:color="auto" w:fill="FFFFFF"/>
+        </w:rPr>
+        <w:t>Insert</w:t>
+      </w:r>
+      <w:r>
+        <w:rPr>
+          <w:rFonts w:ascii="Arial" w:hAnsi="Arial" w:cs="Arial"/>
+          <w:b/>
+          <w:shd w:val="clear" w:color="auto" w:fill="FFFFFF"/>
+        </w:rPr>
+        <w:t xml:space="preserve"> table</w:t>
+      </w:r>
+      <w:r>
+        <w:rPr>
+          <w:rFonts w:ascii="Arial" w:hAnsi="Arial" w:cs="Arial"/>
+          <w:b/>
+          <w:shd w:val="clear" w:color="auto" w:fill="FFFFFF"/>
+        </w:rPr>
+        <w:t xml:space="preserve"> </w:t>
+      </w:r>
+      <w:proofErr w:type="spellStart"/>
+      <w:r>
+        <w:rPr>
+          <w:rFonts w:ascii="Arial" w:hAnsi="Arial" w:cs="Arial"/>
+          <w:b/>
+          <w:shd w:val="clear" w:color="auto" w:fill="FFFFFF"/>
+        </w:rPr>
+        <w:t>dept_location</w:t>
+      </w:r>
+      <w:proofErr w:type="spellEnd"/>
+    </w:p>
+    <w:p>
+      <w:pPr>
+        <w:spacing w:after="0"/>
+        <w:ind w:left="720"/>
+      </w:pPr>
+      <w:r>
+        <w:t>INSERT INTO `</w:t>
+      </w:r>
+      <w:proofErr w:type="spellStart"/>
+      <w:r>
+        <w:t>dept_locations</w:t>
+      </w:r>
+      <w:proofErr w:type="spellEnd"/>
+      <w:r>
+        <w:t>` (`</w:t>
+      </w:r>
+      <w:proofErr w:type="spellStart"/>
+      <w:r>
+        <w:t>DNum</w:t>
+      </w:r>
+      <w:proofErr w:type="spellEnd"/>
+      <w:r>
+        <w:t>`, `</w:t>
+      </w:r>
+      <w:proofErr w:type="spellStart"/>
+      <w:r>
+        <w:t>DLocation</w:t>
+      </w:r>
+      <w:proofErr w:type="spellEnd"/>
+      <w:r>
+        <w:t>`) VALUES</w:t>
+      </w:r>
+    </w:p>
+    <w:p>
+      <w:pPr>
+        <w:spacing w:after="0"/>
+        <w:ind w:left="720"/>
+      </w:pPr>
+      <w:r>
+        <w:t>(1, 'Office Tower'),</w:t>
+      </w:r>
+    </w:p>
+    <w:p>
+      <w:pPr>
+        <w:spacing w:after="0"/>
+        <w:ind w:left="720"/>
+      </w:pPr>
+      <w:r>
+        <w:t>(2, 'Office Tower'),</w:t>
+      </w:r>
+    </w:p>
+    <w:p>
+      <w:pPr>
+        <w:spacing w:after="0"/>
+        <w:ind w:left="720"/>
+      </w:pPr>
+      <w:r>
+        <w:t>(3, 'KCU'),</w:t>
+      </w:r>
+    </w:p>
+    <w:p>
+      <w:pPr>
+        <w:spacing w:after="0"/>
+        <w:ind w:left="720"/>
+      </w:pPr>
+      <w:r>
+        <w:t>(4, 'KCP');</w:t>
+      </w:r>
+    </w:p>
+    <w:p>
+      <w:pPr>
+        <w:ind w:left="720"/>
+      </w:pPr>
+    </w:p>
+    <w:p>
+      <w:pPr>
+        <w:ind w:left="720"/>
+      </w:pPr>
+    </w:p>
+    <w:p>
+      <w:pPr>
+        <w:ind w:left="720"/>
+      </w:pPr>
+    </w:p>
+    <w:p>
+      <w:pPr>
+        <w:ind w:left="720"/>
+      </w:pPr>
+    </w:p>
+    <w:p>
+      <w:pPr>
+        <w:pStyle w:val="ListParagraph"/>
+        <w:numPr>
+          <w:ilvl w:val="0"/>
+          <w:numId w:val="9"/>
+        </w:numPr>
+        <w:rPr>
+          <w:rFonts w:ascii="Arial" w:hAnsi="Arial" w:cs="Arial"/>
+          <w:b/>
+          <w:shd w:val="clear" w:color="auto" w:fill="FFFFFF"/>
+        </w:rPr>
+      </w:pPr>
+      <w:r>
+        <w:rPr>
+          <w:rFonts w:ascii="Arial" w:hAnsi="Arial" w:cs="Arial"/>
+          <w:b/>
+          <w:shd w:val="clear" w:color="auto" w:fill="FFFFFF"/>
+        </w:rPr>
+        <w:t>Create table</w:t>
+      </w:r>
+      <w:r>
+        <w:rPr>
+          <w:rFonts w:ascii="Arial" w:hAnsi="Arial" w:cs="Arial"/>
+          <w:b/>
+          <w:shd w:val="clear" w:color="auto" w:fill="FFFFFF"/>
+        </w:rPr>
+        <w:t xml:space="preserve"> employee</w:t>
+      </w:r>
+    </w:p>
+    <w:p>
+      <w:pPr>
+        <w:spacing w:after="0"/>
+        <w:ind w:left="720"/>
+      </w:pPr>
+      <w:r>
+        <w:t>CREATE TABLE `employee` (</w:t>
+      </w:r>
+    </w:p>
+    <w:p>
+      <w:pPr>
+        <w:spacing w:after="0"/>
+        <w:ind w:left="720"/>
+      </w:pPr>
+      <w:r>
+        <w:t xml:space="preserve">  `SSN` </w:t>
+      </w:r>
+      <w:proofErr w:type="gramStart"/>
+      <w:r>
+        <w:t>char(</w:t>
+      </w:r>
+      <w:proofErr w:type="gramEnd"/>
+      <w:r>
+        <w:t>9) NOT NULL,</w:t>
+      </w:r>
+    </w:p>
+    <w:p>
+      <w:pPr>
+        <w:spacing w:after="0"/>
+        <w:ind w:left="720"/>
+      </w:pPr>
+      <w:r>
+        <w:t>  `</w:t>
+      </w:r>
+      <w:proofErr w:type="spellStart"/>
+      <w:r>
+        <w:t>FName</w:t>
+      </w:r>
+      <w:proofErr w:type="spellEnd"/>
+      <w:r>
+        <w:t xml:space="preserve">` </w:t>
+      </w:r>
+      <w:proofErr w:type="gramStart"/>
+      <w:r>
+        <w:t>varchar(</w:t>
+      </w:r>
+      <w:proofErr w:type="gramEnd"/>
+      <w:r>
+        <w:t>15) NOT NULL,</w:t>
+      </w:r>
+    </w:p>
+    <w:p>
+      <w:pPr>
+        <w:spacing w:after="0"/>
+        <w:ind w:left="720"/>
+      </w:pPr>
+      <w:r>
+        <w:t>  `</w:t>
+      </w:r>
+      <w:proofErr w:type="spellStart"/>
+      <w:r>
+        <w:t>MName</w:t>
+      </w:r>
+      <w:proofErr w:type="spellEnd"/>
+      <w:r>
+        <w:t xml:space="preserve">` </w:t>
+      </w:r>
+      <w:proofErr w:type="gramStart"/>
+      <w:r>
+        <w:t>char(</w:t>
+      </w:r>
+      <w:proofErr w:type="gramEnd"/>
+      <w:r>
+        <w:t>1) DEFAULT NULL,</w:t>
+      </w:r>
+    </w:p>
+    <w:p>
+      <w:pPr>
+        <w:spacing w:after="0"/>
+        <w:ind w:left="720"/>
+      </w:pPr>
+      <w:r>
+        <w:t>  `</w:t>
+      </w:r>
+      <w:proofErr w:type="spellStart"/>
+      <w:r>
+        <w:t>LName</w:t>
+      </w:r>
+      <w:proofErr w:type="spellEnd"/>
+      <w:r>
+        <w:t xml:space="preserve">` </w:t>
+      </w:r>
+      <w:proofErr w:type="gramStart"/>
+      <w:r>
+        <w:t>varchar(</w:t>
+      </w:r>
+      <w:proofErr w:type="gramEnd"/>
+      <w:r>
+        <w:t>15) NOT NULL,</w:t>
+      </w:r>
+    </w:p>
+    <w:p>
+      <w:pPr>
+        <w:spacing w:after="0"/>
+        <w:ind w:left="720"/>
+      </w:pPr>
+      <w:r>
+        <w:t>  `</w:t>
+      </w:r>
+      <w:proofErr w:type="spellStart"/>
+      <w:r>
+        <w:t>BDate</w:t>
+      </w:r>
+      <w:proofErr w:type="spellEnd"/>
+      <w:r>
+        <w:t>` date DEFAULT NULL,</w:t>
+      </w:r>
+    </w:p>
+    <w:p>
+      <w:pPr>
+        <w:spacing w:after="0"/>
+        <w:ind w:left="720"/>
+      </w:pPr>
+      <w:r>
+        <w:t xml:space="preserve">  `Address` </w:t>
+      </w:r>
+      <w:proofErr w:type="gramStart"/>
+      <w:r>
+        <w:t>varchar(</w:t>
+      </w:r>
+      <w:proofErr w:type="gramEnd"/>
+      <w:r>
+        <w:t>30) DEFAULT NULL,</w:t>
+      </w:r>
+    </w:p>
+    <w:p>
+      <w:pPr>
+        <w:spacing w:after="0"/>
+        <w:ind w:left="720"/>
+      </w:pPr>
+      <w:r>
+        <w:t xml:space="preserve">  `Sex` </w:t>
+      </w:r>
+      <w:proofErr w:type="gramStart"/>
+      <w:r>
+        <w:t>char(</w:t>
+      </w:r>
+      <w:proofErr w:type="gramEnd"/>
+      <w:r>
+        <w:t>1) DEFAULT NULL,</w:t>
+      </w:r>
+    </w:p>
+    <w:p>
+      <w:pPr>
+        <w:spacing w:after="0"/>
+        <w:ind w:left="720"/>
+      </w:pPr>
+      <w:r>
+        <w:t xml:space="preserve">  `Salary` </w:t>
+      </w:r>
+      <w:proofErr w:type="gramStart"/>
+      <w:r>
+        <w:t>decimal(</w:t>
+      </w:r>
+      <w:proofErr w:type="gramEnd"/>
+      <w:r>
+        <w:t>10,2) DEFAULT NULL,</w:t>
+      </w:r>
+    </w:p>
+    <w:p>
+      <w:pPr>
+        <w:spacing w:after="0"/>
+        <w:ind w:left="720"/>
+      </w:pPr>
+      <w:r>
+        <w:t>  `</w:t>
+      </w:r>
+      <w:proofErr w:type="spellStart"/>
+      <w:r>
+        <w:t>SuperSSN</w:t>
+      </w:r>
+      <w:proofErr w:type="spellEnd"/>
+      <w:r>
+        <w:t xml:space="preserve">` </w:t>
+      </w:r>
+      <w:proofErr w:type="gramStart"/>
+      <w:r>
+        <w:t>char(</w:t>
+      </w:r>
+      <w:proofErr w:type="gramEnd"/>
+      <w:r>
+        <w:t>9) DEFAULT NULL,</w:t>
+      </w:r>
+    </w:p>
+    <w:p>
+      <w:pPr>
+        <w:spacing w:after="0"/>
+        <w:ind w:left="720"/>
+      </w:pPr>
+      <w:r>
+        <w:t>  `</w:t>
+      </w:r>
+      <w:proofErr w:type="spellStart"/>
+      <w:r>
+        <w:t>DNum</w:t>
+      </w:r>
+      <w:proofErr w:type="spellEnd"/>
+      <w:r>
+        <w:t xml:space="preserve">` </w:t>
+      </w:r>
+      <w:proofErr w:type="spellStart"/>
+      <w:proofErr w:type="gramStart"/>
+      <w:r>
+        <w:t>int</w:t>
+      </w:r>
+      <w:proofErr w:type="spellEnd"/>
+      <w:r>
+        <w:t>(</w:t>
+      </w:r>
+      <w:proofErr w:type="gramEnd"/>
+      <w:r>
+        <w:t>11) NOT NULL,</w:t>
+      </w:r>
+    </w:p>
+    <w:p>
+      <w:pPr>
+        <w:spacing w:after="0"/>
+        <w:ind w:left="720"/>
+      </w:pPr>
+      <w:r>
+        <w:t>  PRIMARY KEY (`SSN`),</w:t>
+      </w:r>
+    </w:p>
+    <w:p>
+      <w:pPr>
+        <w:spacing w:after="0"/>
+        <w:ind w:left="720"/>
+      </w:pPr>
+      <w:r>
+        <w:t>  KEY `</w:t>
+      </w:r>
+      <w:proofErr w:type="spellStart"/>
+      <w:r>
+        <w:t>Employee_SuperSSN_FK</w:t>
+      </w:r>
+      <w:proofErr w:type="spellEnd"/>
+      <w:r>
+        <w:t>` (`</w:t>
+      </w:r>
+      <w:proofErr w:type="spellStart"/>
+      <w:r>
+        <w:t>SuperSSN</w:t>
+      </w:r>
+      <w:proofErr w:type="spellEnd"/>
+      <w:r>
+        <w:t>`),</w:t>
+      </w:r>
+    </w:p>
+    <w:p>
+      <w:pPr>
+        <w:spacing w:after="0"/>
+        <w:ind w:left="720"/>
+      </w:pPr>
+      <w:r>
+        <w:t>  CONSTRAINT `</w:t>
+      </w:r>
+      <w:proofErr w:type="spellStart"/>
+      <w:r>
+        <w:t>Employee_SuperSSN_FK</w:t>
+      </w:r>
+      <w:proofErr w:type="spellEnd"/>
+      <w:r>
+        <w:t>` FOREIGN KEY (`</w:t>
+      </w:r>
+      <w:proofErr w:type="spellStart"/>
+      <w:r>
+        <w:t>SuperSSN</w:t>
+      </w:r>
+      <w:proofErr w:type="spellEnd"/>
+      <w:r>
+        <w:t>`) REFERENCES `employee` (`SSN`) ON DELETE CASCADE</w:t>
+      </w:r>
+    </w:p>
+    <w:p>
+      <w:pPr>
+        <w:spacing w:after="0"/>
+        <w:ind w:left="720"/>
+      </w:pPr>
+      <w:r>
+        <w:t>) ENGINE=</w:t>
+      </w:r>
+      <w:proofErr w:type="spellStart"/>
+      <w:r>
+        <w:t>InnoDB</w:t>
+      </w:r>
+      <w:proofErr w:type="spellEnd"/>
+      <w:r>
+        <w:t xml:space="preserve"> DEFAULT CHARSET=latin1;</w:t>
+      </w:r>
+    </w:p>
+    <w:p>
+      <w:pPr>
+        <w:pStyle w:val="ListParagraph"/>
+        <w:rPr>
+          <w:rFonts w:ascii="Arial" w:hAnsi="Arial" w:cs="Arial"/>
+          <w:b/>
+          <w:shd w:val="clear" w:color="auto" w:fill="FFFFFF"/>
+        </w:rPr>
+      </w:pPr>
+    </w:p>
+    <w:p>
+      <w:pPr>
+        <w:pStyle w:val="ListParagraph"/>
+        <w:rPr>
+          <w:rFonts w:ascii="Arial" w:hAnsi="Arial" w:cs="Arial"/>
+          <w:b/>
+          <w:shd w:val="clear" w:color="auto" w:fill="FFFFFF"/>
+        </w:rPr>
+      </w:pPr>
+      <w:r>
+        <w:rPr>
+          <w:rFonts w:ascii="Arial" w:hAnsi="Arial" w:cs="Arial"/>
+          <w:b/>
+          <w:shd w:val="clear" w:color="auto" w:fill="FFFFFF"/>
+        </w:rPr>
+        <w:t>Insert</w:t>
+      </w:r>
+      <w:r>
+        <w:rPr>
+          <w:rFonts w:ascii="Arial" w:hAnsi="Arial" w:cs="Arial"/>
+          <w:b/>
+          <w:shd w:val="clear" w:color="auto" w:fill="FFFFFF"/>
+        </w:rPr>
+        <w:t xml:space="preserve"> table</w:t>
+      </w:r>
+      <w:r>
+        <w:rPr>
+          <w:rFonts w:ascii="Arial" w:hAnsi="Arial" w:cs="Arial"/>
+          <w:b/>
+          <w:shd w:val="clear" w:color="auto" w:fill="FFFFFF"/>
+        </w:rPr>
+        <w:t xml:space="preserve"> employee</w:t>
+      </w:r>
+    </w:p>
+    <w:p>
+      <w:pPr>
+        <w:spacing w:after="0"/>
+        <w:ind w:left="720"/>
+      </w:pPr>
+      <w:r>
+        <w:t>INSERT INTO `employee` (`SSN`, `</w:t>
+      </w:r>
+      <w:proofErr w:type="spellStart"/>
+      <w:r>
+        <w:t>FName</w:t>
+      </w:r>
+      <w:proofErr w:type="spellEnd"/>
+      <w:r>
+        <w:t>`, `</w:t>
+      </w:r>
+      <w:proofErr w:type="spellStart"/>
+      <w:r>
+        <w:t>MName</w:t>
+      </w:r>
+      <w:proofErr w:type="spellEnd"/>
+      <w:r>
+        <w:t>`, `</w:t>
+      </w:r>
+      <w:proofErr w:type="spellStart"/>
+      <w:r>
+        <w:t>LName</w:t>
+      </w:r>
+      <w:proofErr w:type="spellEnd"/>
+      <w:r>
+        <w:t>`, `</w:t>
+      </w:r>
+      <w:proofErr w:type="spellStart"/>
+      <w:r>
+        <w:t>BDate</w:t>
+      </w:r>
+      <w:proofErr w:type="spellEnd"/>
+      <w:r>
+        <w:t>`, `Address`, `Sex`, `Salary`, `</w:t>
+      </w:r>
+      <w:proofErr w:type="spellStart"/>
+      <w:r>
+        <w:t>SuperSSN</w:t>
+      </w:r>
+      <w:proofErr w:type="spellEnd"/>
+      <w:r>
+        <w:t>`, `</w:t>
+      </w:r>
+      <w:proofErr w:type="spellStart"/>
+      <w:r>
+        <w:t>DNum</w:t>
+      </w:r>
+      <w:proofErr w:type="spellEnd"/>
+      <w:r>
+        <w:t>`) VALUES</w:t>
+      </w:r>
+    </w:p>
+    <w:p>
+      <w:pPr>
+        <w:spacing w:after="0"/>
+        <w:ind w:left="720"/>
+      </w:pPr>
+      <w:r>
+        <w:t>('A110</w:t>
+      </w:r>
+      <w:proofErr w:type="gramStart"/>
+      <w:r>
+        <w:t>',  '</w:t>
+      </w:r>
+      <w:proofErr w:type="gramEnd"/>
+      <w:r>
+        <w:t>Andi', NULL, '</w:t>
+      </w:r>
+      <w:proofErr w:type="spellStart"/>
+      <w:r>
+        <w:t>Sasmita</w:t>
+      </w:r>
+      <w:proofErr w:type="spellEnd"/>
+      <w:r>
+        <w:t>',  '1995-02-27', 'Bali', 'M',  3750000.00, 'A112', 2),</w:t>
+      </w:r>
+    </w:p>
+    <w:p>
+      <w:pPr>
+        <w:spacing w:after="0"/>
+        <w:ind w:left="720"/>
+      </w:pPr>
+      <w:r>
+        <w:t>('A111</w:t>
+      </w:r>
+      <w:proofErr w:type="gramStart"/>
+      <w:r>
+        <w:t>',  '</w:t>
+      </w:r>
+      <w:proofErr w:type="gramEnd"/>
+      <w:r>
+        <w:t>Indirwan', 'I',  '</w:t>
+      </w:r>
+      <w:proofErr w:type="spellStart"/>
+      <w:r>
+        <w:t>Hasibuan</w:t>
+      </w:r>
+      <w:proofErr w:type="spellEnd"/>
+      <w:r>
+        <w:t>', '1997-10-14', 'Medan',  'M',  15000000.00,  'A111', 1),</w:t>
+      </w:r>
+    </w:p>
+    <w:p>
+      <w:pPr>
+        <w:spacing w:after="0"/>
+        <w:ind w:left="720"/>
+      </w:pPr>
+      <w:r>
+        <w:t>('A112</w:t>
+      </w:r>
+      <w:proofErr w:type="gramStart"/>
+      <w:r>
+        <w:t>',  '</w:t>
+      </w:r>
+      <w:proofErr w:type="gramEnd"/>
+      <w:r>
+        <w:t>Yusuf',  'R',  '</w:t>
+      </w:r>
+      <w:proofErr w:type="spellStart"/>
+      <w:r>
+        <w:t>Tamba</w:t>
+      </w:r>
+      <w:proofErr w:type="spellEnd"/>
+      <w:r>
+        <w:t>',  '0000-00-00', 'Medan',  'M',  4000000.00, NULL, 2),</w:t>
+      </w:r>
+    </w:p>
+    <w:p>
+      <w:pPr>
+        <w:spacing w:after="0"/>
+        <w:ind w:left="720"/>
+      </w:pPr>
+      <w:r>
+        <w:t>('A113</w:t>
+      </w:r>
+      <w:proofErr w:type="gramStart"/>
+      <w:r>
+        <w:t>',  '</w:t>
+      </w:r>
+      <w:proofErr w:type="spellStart"/>
+      <w:proofErr w:type="gramEnd"/>
+      <w:r>
+        <w:t>Winda</w:t>
+      </w:r>
+      <w:proofErr w:type="spellEnd"/>
+      <w:r>
+        <w:t>',  NULL, 'Aja',  '1998-03-19', 'Jambi',  'F',  4500000.00, NULL, 3),</w:t>
+      </w:r>
+    </w:p>
+    <w:p>
+      <w:pPr>
+        <w:spacing w:after="0"/>
+        <w:ind w:left="720"/>
+      </w:pPr>
+      <w:r>
+        <w:t>('A114</w:t>
+      </w:r>
+      <w:proofErr w:type="gramStart"/>
+      <w:r>
+        <w:t>',  '</w:t>
+      </w:r>
+      <w:proofErr w:type="gramEnd"/>
+      <w:r>
+        <w:t>Kevin',  NULL, '</w:t>
+      </w:r>
+      <w:proofErr w:type="spellStart"/>
+      <w:r>
+        <w:t>Pachira</w:t>
+      </w:r>
+      <w:proofErr w:type="spellEnd"/>
+      <w:r>
+        <w:t>',  '1987-05-18', '</w:t>
+      </w:r>
+      <w:proofErr w:type="spellStart"/>
+      <w:r>
+        <w:t>Kisaran</w:t>
+      </w:r>
+      <w:proofErr w:type="spellEnd"/>
+      <w:r>
+        <w:t>',  'M',  3500000.00, NULL, 4),</w:t>
+      </w:r>
+    </w:p>
+    <w:p>
+      <w:pPr>
+        <w:spacing w:after="0"/>
+        <w:ind w:left="720"/>
+      </w:pPr>
+      <w:r>
+        <w:t>('A115</w:t>
+      </w:r>
+      <w:proofErr w:type="gramStart"/>
+      <w:r>
+        <w:t>',  '</w:t>
+      </w:r>
+      <w:proofErr w:type="spellStart"/>
+      <w:proofErr w:type="gramEnd"/>
+      <w:r>
+        <w:t>Pevita</w:t>
+      </w:r>
+      <w:proofErr w:type="spellEnd"/>
+      <w:r>
+        <w:t>', NULL, 'Pearce', '1986-06-16', 'Tangerang',  'F',  3500000.00, 'A111', 1),</w:t>
+      </w:r>
+    </w:p>
+    <w:p>
+      <w:pPr>
+        <w:spacing w:after="0"/>
+        <w:ind w:left="720"/>
+      </w:pPr>
+      <w:r>
+        <w:t>('A116</w:t>
+      </w:r>
+      <w:proofErr w:type="gramStart"/>
+      <w:r>
+        <w:t>',  '</w:t>
+      </w:r>
+      <w:proofErr w:type="spellStart"/>
+      <w:proofErr w:type="gramEnd"/>
+      <w:r>
+        <w:t>Raline</w:t>
+      </w:r>
+      <w:proofErr w:type="spellEnd"/>
+      <w:r>
+        <w:t>', NULL, '</w:t>
+      </w:r>
+      <w:proofErr w:type="spellStart"/>
+      <w:r>
+        <w:t>Syah</w:t>
+      </w:r>
+      <w:proofErr w:type="spellEnd"/>
+      <w:r>
+        <w:t>', '1985-12-11', '</w:t>
+      </w:r>
+      <w:proofErr w:type="spellStart"/>
+      <w:r>
+        <w:t>Jaksel</w:t>
+      </w:r>
+      <w:proofErr w:type="spellEnd"/>
+      <w:r>
+        <w:t>', 'F',  3500000.00, 'A111', 1),</w:t>
+      </w:r>
+    </w:p>
+    <w:p>
+      <w:pPr>
+        <w:spacing w:after="0"/>
+        <w:ind w:left="720"/>
+      </w:pPr>
+      <w:r>
+        <w:lastRenderedPageBreak/>
+        <w:t>('A117</w:t>
+      </w:r>
+      <w:proofErr w:type="gramStart"/>
+      <w:r>
+        <w:t>',  '</w:t>
+      </w:r>
+      <w:proofErr w:type="gramEnd"/>
+      <w:r>
+        <w:t>Diana',  'Y',  '</w:t>
+      </w:r>
+      <w:proofErr w:type="spellStart"/>
+      <w:r>
+        <w:t>Haidar</w:t>
+      </w:r>
+      <w:proofErr w:type="spellEnd"/>
+      <w:r>
+        <w:t>', '1990-08-03', 'Bali', 'F',  4500000.00, 'A111', 1),</w:t>
+      </w:r>
+    </w:p>
+    <w:p>
+      <w:pPr>
+        <w:spacing w:after="0"/>
+        <w:ind w:left="720"/>
+      </w:pPr>
+      <w:r>
+        <w:t>('A118</w:t>
+      </w:r>
+      <w:proofErr w:type="gramStart"/>
+      <w:r>
+        <w:t>',  '</w:t>
+      </w:r>
+      <w:proofErr w:type="gramEnd"/>
+      <w:r>
+        <w:t>Muhammad', 'A',  '</w:t>
+      </w:r>
+      <w:proofErr w:type="spellStart"/>
+      <w:r>
+        <w:t>Rojali</w:t>
+      </w:r>
+      <w:proofErr w:type="spellEnd"/>
+      <w:r>
+        <w:t>', '1992-06-05', 'Tangerang',  'M',  3500000.00, 'A111', 1),</w:t>
+      </w:r>
+    </w:p>
+    <w:p>
+      <w:pPr>
+        <w:spacing w:after="0"/>
+        <w:ind w:left="720"/>
+      </w:pPr>
+      <w:r>
+        <w:t>('A119</w:t>
+      </w:r>
+      <w:proofErr w:type="gramStart"/>
+      <w:r>
+        <w:t>',  '</w:t>
+      </w:r>
+      <w:proofErr w:type="gramEnd"/>
+      <w:r>
+        <w:t>Muhammad', 'R',  '</w:t>
+      </w:r>
+      <w:proofErr w:type="spellStart"/>
+      <w:r>
+        <w:t>Pratama</w:t>
+      </w:r>
+      <w:proofErr w:type="spellEnd"/>
+      <w:r>
+        <w:t>',  '1994-01-21', 'Jambi',  'M',  3200000.00, 'A111', 2);</w:t>
+      </w:r>
+    </w:p>
+    <w:p>
+      <w:pPr>
+        <w:pStyle w:val="ListParagraph"/>
+        <w:rPr>
+          <w:rFonts w:ascii="Arial" w:hAnsi="Arial" w:cs="Arial"/>
+          <w:b/>
+          <w:shd w:val="clear" w:color="auto" w:fill="FFFFFF"/>
+        </w:rPr>
+      </w:pPr>
+    </w:p>
+    <w:p>
+      <w:pPr>
+        <w:pStyle w:val="ListParagraph"/>
+        <w:numPr>
+          <w:ilvl w:val="0"/>
+          <w:numId w:val="9"/>
+        </w:numPr>
+        <w:rPr>
+          <w:rFonts w:ascii="Arial" w:hAnsi="Arial" w:cs="Arial"/>
+          <w:b/>
+          <w:shd w:val="clear" w:color="auto" w:fill="FFFFFF"/>
+        </w:rPr>
+      </w:pPr>
+      <w:r>
+        <w:rPr>
+          <w:rFonts w:ascii="Arial" w:hAnsi="Arial" w:cs="Arial"/>
+          <w:b/>
+          <w:shd w:val="clear" w:color="auto" w:fill="FFFFFF"/>
+        </w:rPr>
+        <w:t>Create table</w:t>
+      </w:r>
+      <w:r>
+        <w:rPr>
+          <w:rFonts w:ascii="Arial" w:hAnsi="Arial" w:cs="Arial"/>
+          <w:b/>
+          <w:shd w:val="clear" w:color="auto" w:fill="FFFFFF"/>
+        </w:rPr>
+        <w:t xml:space="preserve"> project</w:t>
+      </w:r>
+    </w:p>
+    <w:p>
+      <w:pPr>
+        <w:spacing w:after="0"/>
+        <w:ind w:left="720"/>
+      </w:pPr>
+      <w:r>
+        <w:t>CREATE TABLE `project` (</w:t>
+      </w:r>
+    </w:p>
+    <w:p>
+      <w:pPr>
+        <w:spacing w:after="0"/>
+        <w:ind w:left="720"/>
+      </w:pPr>
+      <w:r>
+        <w:t>  `</w:t>
+      </w:r>
+      <w:proofErr w:type="spellStart"/>
+      <w:r>
+        <w:t>PNumber</w:t>
+      </w:r>
+      <w:proofErr w:type="spellEnd"/>
+      <w:r>
+        <w:t xml:space="preserve">` </w:t>
+      </w:r>
+      <w:proofErr w:type="spellStart"/>
+      <w:proofErr w:type="gramStart"/>
+      <w:r>
+        <w:t>int</w:t>
+      </w:r>
+      <w:proofErr w:type="spellEnd"/>
+      <w:r>
+        <w:t>(</w:t>
+      </w:r>
+      <w:proofErr w:type="gramEnd"/>
+      <w:r>
+        <w:t>11) NOT NULL,</w:t>
+      </w:r>
+    </w:p>
+    <w:p>
+      <w:pPr>
+        <w:spacing w:after="0"/>
+        <w:ind w:left="720"/>
+      </w:pPr>
+      <w:r>
+        <w:t>  `</w:t>
+      </w:r>
+      <w:proofErr w:type="spellStart"/>
+      <w:r>
+        <w:t>PName</w:t>
+      </w:r>
+      <w:proofErr w:type="spellEnd"/>
+      <w:r>
+        <w:t xml:space="preserve">` </w:t>
+      </w:r>
+      <w:proofErr w:type="gramStart"/>
+      <w:r>
+        <w:t>varchar(</w:t>
+      </w:r>
+      <w:proofErr w:type="gramEnd"/>
+      <w:r>
+        <w:t>15) NOT NULL,</w:t>
+      </w:r>
+    </w:p>
+    <w:p>
+      <w:pPr>
+        <w:spacing w:after="0"/>
+        <w:ind w:left="720"/>
+      </w:pPr>
+      <w:r>
+        <w:t>  `</w:t>
+      </w:r>
+      <w:proofErr w:type="spellStart"/>
+      <w:r>
+        <w:t>PLocation</w:t>
+      </w:r>
+      <w:proofErr w:type="spellEnd"/>
+      <w:r>
+        <w:t xml:space="preserve">` </w:t>
+      </w:r>
+      <w:proofErr w:type="gramStart"/>
+      <w:r>
+        <w:t>varchar(</w:t>
+      </w:r>
+      <w:proofErr w:type="gramEnd"/>
+      <w:r>
+        <w:t>15) DEFAULT NULL,</w:t>
+      </w:r>
+    </w:p>
+    <w:p>
+      <w:pPr>
+        <w:spacing w:after="0"/>
+        <w:ind w:left="720"/>
+      </w:pPr>
+      <w:r>
+        <w:t>  `</w:t>
+      </w:r>
+      <w:proofErr w:type="spellStart"/>
+      <w:r>
+        <w:t>DNum</w:t>
+      </w:r>
+      <w:proofErr w:type="spellEnd"/>
+      <w:r>
+        <w:t xml:space="preserve">` </w:t>
+      </w:r>
+      <w:proofErr w:type="spellStart"/>
+      <w:proofErr w:type="gramStart"/>
+      <w:r>
+        <w:t>int</w:t>
+      </w:r>
+      <w:proofErr w:type="spellEnd"/>
+      <w:r>
+        <w:t>(</w:t>
+      </w:r>
+      <w:proofErr w:type="gramEnd"/>
+      <w:r>
+        <w:t>11) NOT NULL,</w:t>
+      </w:r>
+    </w:p>
+    <w:p>
+      <w:pPr>
+        <w:spacing w:after="0"/>
+        <w:ind w:left="720"/>
+      </w:pPr>
+      <w:r>
+        <w:t>  PRIMARY KEY (`</w:t>
+      </w:r>
+      <w:proofErr w:type="spellStart"/>
+      <w:r>
+        <w:t>PNumber</w:t>
+      </w:r>
+      <w:proofErr w:type="spellEnd"/>
+      <w:r>
+        <w:t>`),</w:t>
+      </w:r>
+    </w:p>
+    <w:p>
+      <w:pPr>
+        <w:spacing w:after="0"/>
+        <w:ind w:left="720"/>
+      </w:pPr>
+      <w:r>
+        <w:t>  UNIQUE KEY `</w:t>
+      </w:r>
+      <w:proofErr w:type="spellStart"/>
+      <w:r>
+        <w:t>Project_PName_Unique</w:t>
+      </w:r>
+      <w:proofErr w:type="spellEnd"/>
+      <w:r>
+        <w:t>` (`</w:t>
+      </w:r>
+      <w:proofErr w:type="spellStart"/>
+      <w:r>
+        <w:t>PName</w:t>
+      </w:r>
+      <w:proofErr w:type="spellEnd"/>
+      <w:r>
+        <w:t>`),</w:t>
+      </w:r>
+    </w:p>
+    <w:p>
+      <w:pPr>
+        <w:spacing w:after="0"/>
+        <w:ind w:left="720"/>
+      </w:pPr>
+      <w:r>
+        <w:t>  KEY `</w:t>
+      </w:r>
+      <w:proofErr w:type="spellStart"/>
+      <w:r>
+        <w:t>Project_DNum_FK</w:t>
+      </w:r>
+      <w:proofErr w:type="spellEnd"/>
+      <w:r>
+        <w:t>` (`</w:t>
+      </w:r>
+      <w:proofErr w:type="spellStart"/>
+      <w:r>
+        <w:t>DNum</w:t>
+      </w:r>
+      <w:proofErr w:type="spellEnd"/>
+      <w:r>
+        <w:t>`),</w:t>
+      </w:r>
+    </w:p>
+    <w:p>
+      <w:pPr>
+        <w:spacing w:after="0"/>
+        <w:ind w:left="720"/>
+      </w:pPr>
+      <w:r>
+        <w:t>  CONSTRAINT `</w:t>
+      </w:r>
+      <w:proofErr w:type="spellStart"/>
+      <w:r>
+        <w:t>Project_DNum_FK</w:t>
+      </w:r>
+      <w:proofErr w:type="spellEnd"/>
+      <w:r>
+        <w:t>` FOREIGN KEY (`</w:t>
+      </w:r>
+      <w:proofErr w:type="spellStart"/>
+      <w:r>
+        <w:t>DNum</w:t>
+      </w:r>
+      <w:proofErr w:type="spellEnd"/>
+      <w:r>
+        <w:t>`) REFERENCES `department` (`</w:t>
+      </w:r>
+      <w:proofErr w:type="spellStart"/>
+      <w:r>
+        <w:t>DNumber</w:t>
+      </w:r>
+      <w:proofErr w:type="spellEnd"/>
+      <w:r>
+        <w:t>`) ON DELETE CASCADE</w:t>
+      </w:r>
+    </w:p>
+    <w:p>
+      <w:pPr>
+        <w:spacing w:after="0"/>
+        <w:ind w:left="720"/>
+      </w:pPr>
+      <w:r>
+        <w:t>) ENGINE=</w:t>
+      </w:r>
+      <w:proofErr w:type="spellStart"/>
+      <w:r>
+        <w:t>InnoDB</w:t>
+      </w:r>
+      <w:proofErr w:type="spellEnd"/>
+      <w:r>
+        <w:t xml:space="preserve"> DEFAULT CHARSET=latin1;</w:t>
+      </w:r>
+    </w:p>
+    <w:p>
+      <w:pPr>
+        <w:ind w:left="720"/>
+      </w:pPr>
+    </w:p>
+    <w:p>
+      <w:pPr>
+        <w:pStyle w:val="ListParagraph"/>
+        <w:rPr>
+          <w:rFonts w:ascii="Arial" w:hAnsi="Arial" w:cs="Arial"/>
+          <w:b/>
+          <w:shd w:val="clear" w:color="auto" w:fill="FFFFFF"/>
+        </w:rPr>
+      </w:pPr>
+      <w:r>
+        <w:rPr>
+          <w:rFonts w:ascii="Arial" w:hAnsi="Arial" w:cs="Arial"/>
+          <w:b/>
+          <w:shd w:val="clear" w:color="auto" w:fill="FFFFFF"/>
+        </w:rPr>
+        <w:t>Insert</w:t>
+      </w:r>
+      <w:r>
+        <w:rPr>
+          <w:rFonts w:ascii="Arial" w:hAnsi="Arial" w:cs="Arial"/>
+          <w:b/>
+          <w:shd w:val="clear" w:color="auto" w:fill="FFFFFF"/>
+        </w:rPr>
+        <w:t xml:space="preserve"> table</w:t>
+      </w:r>
+      <w:r>
+        <w:rPr>
+          <w:rFonts w:ascii="Arial" w:hAnsi="Arial" w:cs="Arial"/>
+          <w:b/>
+          <w:shd w:val="clear" w:color="auto" w:fill="FFFFFF"/>
+        </w:rPr>
+        <w:t xml:space="preserve"> project</w:t>
+      </w:r>
+    </w:p>
+    <w:p>
+      <w:pPr>
+        <w:spacing w:after="0"/>
+        <w:ind w:left="720"/>
+      </w:pPr>
+      <w:r>
+        <w:t>INSERT INTO `project` (`</w:t>
+      </w:r>
+      <w:proofErr w:type="spellStart"/>
+      <w:r>
+        <w:t>PNumber</w:t>
+      </w:r>
+      <w:proofErr w:type="spellEnd"/>
+      <w:r>
+        <w:t>`, `</w:t>
+      </w:r>
+      <w:proofErr w:type="spellStart"/>
+      <w:r>
+        <w:t>PName</w:t>
+      </w:r>
+      <w:proofErr w:type="spellEnd"/>
+      <w:r>
+        <w:t>`, `</w:t>
+      </w:r>
+      <w:proofErr w:type="spellStart"/>
+      <w:r>
+        <w:t>PLocation</w:t>
+      </w:r>
+      <w:proofErr w:type="spellEnd"/>
+      <w:r>
+        <w:t>`, `</w:t>
+      </w:r>
+      <w:proofErr w:type="spellStart"/>
+      <w:r>
+        <w:t>DNum</w:t>
+      </w:r>
+      <w:proofErr w:type="spellEnd"/>
+      <w:r>
+        <w:t>`) VALUES</w:t>
+      </w:r>
+    </w:p>
+    <w:p>
+      <w:pPr>
+        <w:spacing w:after="0"/>
+        <w:ind w:left="720"/>
+      </w:pPr>
+      <w:r>
+        <w:t>(1, 'Database', 'Jakarta</w:t>
+      </w:r>
+      <w:proofErr w:type="gramStart"/>
+      <w:r>
+        <w:t>',  1</w:t>
+      </w:r>
+      <w:proofErr w:type="gramEnd"/>
+      <w:r>
+        <w:t>),</w:t>
+      </w:r>
+    </w:p>
+    <w:p>
+      <w:pPr>
+        <w:spacing w:after="0"/>
+        <w:ind w:left="720"/>
+      </w:pPr>
+      <w:r>
+        <w:t>(2, '</w:t>
+      </w:r>
+      <w:proofErr w:type="spellStart"/>
+      <w:r>
+        <w:t>Springboot</w:t>
+      </w:r>
+      <w:proofErr w:type="spellEnd"/>
+      <w:r>
+        <w:t>', 'Jakarta</w:t>
+      </w:r>
+      <w:proofErr w:type="gramStart"/>
+      <w:r>
+        <w:t>',  2</w:t>
+      </w:r>
+      <w:proofErr w:type="gramEnd"/>
+      <w:r>
+        <w:t>),</w:t>
+      </w:r>
+    </w:p>
+    <w:p>
+      <w:pPr>
+        <w:spacing w:after="0"/>
+        <w:ind w:left="720"/>
+      </w:pPr>
+      <w:r>
+        <w:t>(3, '</w:t>
+      </w:r>
+      <w:proofErr w:type="spellStart"/>
+      <w:r>
+        <w:t>FrondEnd</w:t>
+      </w:r>
+      <w:proofErr w:type="spellEnd"/>
+      <w:r>
+        <w:t>', 'Bekasi', 2),</w:t>
+      </w:r>
+    </w:p>
+    <w:p>
+      <w:pPr>
+        <w:spacing w:after="0"/>
+        <w:ind w:left="720"/>
+      </w:pPr>
+      <w:r>
+        <w:t>(4, '</w:t>
+      </w:r>
+      <w:proofErr w:type="spellStart"/>
+      <w:r>
+        <w:t>BackEnd</w:t>
+      </w:r>
+      <w:proofErr w:type="spellEnd"/>
+      <w:proofErr w:type="gramStart"/>
+      <w:r>
+        <w:t>',  '</w:t>
+      </w:r>
+      <w:proofErr w:type="gramEnd"/>
+      <w:r>
+        <w:t>Tangerang',  2),</w:t>
+      </w:r>
+    </w:p>
+    <w:p>
+      <w:pPr>
+        <w:spacing w:after="0"/>
+        <w:ind w:left="720"/>
+      </w:pPr>
+      <w:r>
+        <w:t>(5, '</w:t>
+      </w:r>
+      <w:proofErr w:type="spellStart"/>
+      <w:r>
+        <w:t>QATest</w:t>
+      </w:r>
+      <w:proofErr w:type="spellEnd"/>
+      <w:r>
+        <w:t>', 'Depok</w:t>
+      </w:r>
+      <w:proofErr w:type="gramStart"/>
+      <w:r>
+        <w:t>',  3</w:t>
+      </w:r>
+      <w:proofErr w:type="gramEnd"/>
+      <w:r>
+        <w:t>),</w:t>
+      </w:r>
+    </w:p>
+    <w:p>
+      <w:pPr>
+        <w:spacing w:after="0"/>
+        <w:ind w:left="720"/>
+      </w:pPr>
+      <w:r>
+        <w:t>(6, 'Code', 'Bali', 3),</w:t>
+      </w:r>
+    </w:p>
+    <w:p>
+      <w:pPr>
+        <w:spacing w:after="0"/>
+        <w:ind w:left="720"/>
+      </w:pPr>
+      <w:r>
+        <w:t>(7, 'Break</w:t>
+      </w:r>
+      <w:proofErr w:type="gramStart"/>
+      <w:r>
+        <w:t>',  '</w:t>
+      </w:r>
+      <w:proofErr w:type="gramEnd"/>
+      <w:r>
+        <w:t>Tangerang',  4),</w:t>
+      </w:r>
+    </w:p>
+    <w:p>
+      <w:pPr>
+        <w:spacing w:after="0"/>
+        <w:ind w:left="720"/>
+      </w:pPr>
+      <w:r>
+        <w:t>(8, 'Deep', 'Depok</w:t>
+      </w:r>
+      <w:proofErr w:type="gramStart"/>
+      <w:r>
+        <w:t>',  4</w:t>
+      </w:r>
+      <w:proofErr w:type="gramEnd"/>
+      <w:r>
+        <w:t>);</w:t>
+      </w:r>
+    </w:p>
+    <w:p>
+      <w:pPr>
+        <w:pStyle w:val="ListParagraph"/>
+        <w:rPr>
+          <w:rFonts w:ascii="Arial" w:hAnsi="Arial" w:cs="Arial"/>
+          <w:b/>
+          <w:shd w:val="clear" w:color="auto" w:fill="FFFFFF"/>
+        </w:rPr>
+      </w:pPr>
+    </w:p>
+    <w:p>
+      <w:pPr>
+        <w:pStyle w:val="ListParagraph"/>
+        <w:numPr>
+          <w:ilvl w:val="0"/>
+          <w:numId w:val="9"/>
+        </w:numPr>
+        <w:rPr>
+          <w:rFonts w:ascii="Arial" w:hAnsi="Arial" w:cs="Arial"/>
+          <w:b/>
+          <w:shd w:val="clear" w:color="auto" w:fill="FFFFFF"/>
+        </w:rPr>
+      </w:pPr>
+      <w:r>
+        <w:rPr>
+          <w:rFonts w:ascii="Arial" w:hAnsi="Arial" w:cs="Arial"/>
+          <w:b/>
+          <w:shd w:val="clear" w:color="auto" w:fill="FFFFFF"/>
+        </w:rPr>
+        <w:t>Create table</w:t>
+      </w:r>
+      <w:r>
+        <w:rPr>
+          <w:rFonts w:ascii="Arial" w:hAnsi="Arial" w:cs="Arial"/>
+          <w:b/>
+          <w:shd w:val="clear" w:color="auto" w:fill="FFFFFF"/>
+        </w:rPr>
+        <w:t xml:space="preserve"> </w:t>
+      </w:r>
+      <w:proofErr w:type="spellStart"/>
+      <w:r>
+        <w:rPr>
+          <w:rFonts w:ascii="Arial" w:hAnsi="Arial" w:cs="Arial"/>
+          <w:b/>
+          <w:shd w:val="clear" w:color="auto" w:fill="FFFFFF"/>
+        </w:rPr>
+        <w:t>works_on</w:t>
+      </w:r>
+      <w:proofErr w:type="spellEnd"/>
+    </w:p>
+    <w:p>
+      <w:pPr>
+        <w:spacing w:after="0"/>
+        <w:ind w:left="720"/>
+      </w:pPr>
+      <w:r>
+        <w:t>CREATE TABLE `</w:t>
+      </w:r>
+      <w:proofErr w:type="spellStart"/>
+      <w:r>
+        <w:t>works_on</w:t>
+      </w:r>
+      <w:proofErr w:type="spellEnd"/>
+      <w:r>
+        <w:t>` (</w:t>
+      </w:r>
+    </w:p>
+    <w:p>
+      <w:pPr>
+        <w:spacing w:after="0"/>
+        <w:ind w:left="720"/>
+      </w:pPr>
+      <w:r>
+        <w:t xml:space="preserve">  `ESSN` </w:t>
+      </w:r>
+      <w:proofErr w:type="gramStart"/>
+      <w:r>
+        <w:t>char(</w:t>
+      </w:r>
+      <w:proofErr w:type="gramEnd"/>
+      <w:r>
+        <w:t>9) NOT NULL,</w:t>
+      </w:r>
+    </w:p>
+    <w:p>
+      <w:pPr>
+        <w:spacing w:after="0"/>
+        <w:ind w:left="720"/>
+      </w:pPr>
+      <w:r>
+        <w:t>  `</w:t>
+      </w:r>
+      <w:proofErr w:type="spellStart"/>
+      <w:r>
+        <w:t>PNum</w:t>
+      </w:r>
+      <w:proofErr w:type="spellEnd"/>
+      <w:r>
+        <w:t xml:space="preserve">` </w:t>
+      </w:r>
+      <w:proofErr w:type="spellStart"/>
+      <w:proofErr w:type="gramStart"/>
+      <w:r>
+        <w:t>int</w:t>
+      </w:r>
+      <w:proofErr w:type="spellEnd"/>
+      <w:r>
+        <w:t>(</w:t>
+      </w:r>
+      <w:proofErr w:type="gramEnd"/>
+      <w:r>
+        <w:t>11) NOT NULL,</w:t>
+      </w:r>
+    </w:p>
+    <w:p>
+      <w:pPr>
+        <w:spacing w:after="0"/>
+        <w:ind w:left="720"/>
+      </w:pPr>
+      <w:r>
+        <w:t xml:space="preserve">  `Hours` </w:t>
+      </w:r>
+      <w:proofErr w:type="gramStart"/>
+      <w:r>
+        <w:t>decimal(</w:t>
+      </w:r>
+      <w:proofErr w:type="gramEnd"/>
+      <w:r>
+        <w:t>3,1) NOT NULL,</w:t>
+      </w:r>
+    </w:p>
+    <w:p>
+      <w:pPr>
+        <w:spacing w:after="0"/>
+        <w:ind w:left="720"/>
+      </w:pPr>
+      <w:r>
+        <w:t>  PRIMARY KEY (`ESSN</w:t>
+      </w:r>
+      <w:proofErr w:type="gramStart"/>
+      <w:r>
+        <w:t>`,`</w:t>
+      </w:r>
+      <w:proofErr w:type="spellStart"/>
+      <w:proofErr w:type="gramEnd"/>
+      <w:r>
+        <w:t>PNum</w:t>
+      </w:r>
+      <w:proofErr w:type="spellEnd"/>
+      <w:r>
+        <w:t>`),</w:t>
+      </w:r>
+    </w:p>
+    <w:p>
+      <w:pPr>
+        <w:spacing w:after="0"/>
+        <w:ind w:left="720"/>
+      </w:pPr>
+      <w:r>
+        <w:t>  KEY `</w:t>
+      </w:r>
+      <w:proofErr w:type="spellStart"/>
+      <w:r>
+        <w:t>Works_PNum_FK</w:t>
+      </w:r>
+      <w:proofErr w:type="spellEnd"/>
+      <w:r>
+        <w:t>` (`</w:t>
+      </w:r>
+      <w:proofErr w:type="spellStart"/>
+      <w:r>
+        <w:t>PNum</w:t>
+      </w:r>
+      <w:proofErr w:type="spellEnd"/>
+      <w:r>
+        <w:t>`),</w:t>
+      </w:r>
+    </w:p>
+    <w:p>
+      <w:pPr>
+        <w:spacing w:after="0"/>
+        <w:ind w:left="720"/>
+      </w:pPr>
+      <w:r>
+        <w:t>  CONSTRAINT `</w:t>
+      </w:r>
+      <w:proofErr w:type="spellStart"/>
+      <w:r>
+        <w:t>Works_ESSN_FK</w:t>
+      </w:r>
+      <w:proofErr w:type="spellEnd"/>
+      <w:r>
+        <w:t>` FOREIGN KEY (`ESSN`) REFERENCES `employee` (`SSN`) ON DELETE CASCADE,</w:t>
+      </w:r>
+    </w:p>
+    <w:p>
+      <w:pPr>
+        <w:spacing w:after="0"/>
+        <w:ind w:left="720"/>
+      </w:pPr>
+      <w:r>
+        <w:t>  CONSTRAINT `</w:t>
+      </w:r>
+      <w:proofErr w:type="spellStart"/>
+      <w:r>
+        <w:t>Works_PNum_FK</w:t>
+      </w:r>
+      <w:proofErr w:type="spellEnd"/>
+      <w:r>
+        <w:t>` FOREIGN KEY (`</w:t>
+      </w:r>
+      <w:proofErr w:type="spellStart"/>
+      <w:r>
+        <w:t>PNum</w:t>
+      </w:r>
+      <w:proofErr w:type="spellEnd"/>
+      <w:r>
+        <w:t>`) REFERENCES `project` (`</w:t>
+      </w:r>
+      <w:proofErr w:type="spellStart"/>
+      <w:r>
+        <w:t>PNumber</w:t>
+      </w:r>
+      <w:proofErr w:type="spellEnd"/>
+      <w:r>
+        <w:t>`) ON DELETE CASCADE</w:t>
+      </w:r>
+    </w:p>
+    <w:p>
+      <w:pPr>
+        <w:spacing w:after="0"/>
+        <w:ind w:left="720"/>
+      </w:pPr>
+      <w:r>
+        <w:t>) ENGINE=</w:t>
+      </w:r>
+      <w:proofErr w:type="spellStart"/>
+      <w:r>
+        <w:t>InnoDB</w:t>
+      </w:r>
+      <w:proofErr w:type="spellEnd"/>
+      <w:r>
+        <w:t xml:space="preserve"> DEFAULT CHARSET=latin1;</w:t>
+      </w:r>
+    </w:p>
+    <w:p>
+      <w:pPr>
+        <w:ind w:left="720"/>
+      </w:pPr>
+    </w:p>
+    <w:p>
+      <w:pPr>
+        <w:ind w:left="720"/>
+      </w:pPr>
+    </w:p>
+    <w:p>
+      <w:pPr>
+        <w:pStyle w:val="ListParagraph"/>
+        <w:rPr>
+          <w:rFonts w:ascii="Arial" w:hAnsi="Arial" w:cs="Arial"/>
+          <w:b/>
+          <w:shd w:val="clear" w:color="auto" w:fill="FFFFFF"/>
+        </w:rPr>
+      </w:pPr>
+      <w:r>
+        <w:rPr>
+          <w:rFonts w:ascii="Arial" w:hAnsi="Arial" w:cs="Arial"/>
+          <w:b/>
+          <w:shd w:val="clear" w:color="auto" w:fill="FFFFFF"/>
+        </w:rPr>
+        <w:lastRenderedPageBreak/>
+        <w:t>Insert</w:t>
+      </w:r>
+      <w:r>
+        <w:rPr>
+          <w:rFonts w:ascii="Arial" w:hAnsi="Arial" w:cs="Arial"/>
+          <w:b/>
+          <w:shd w:val="clear" w:color="auto" w:fill="FFFFFF"/>
+        </w:rPr>
+        <w:t xml:space="preserve"> table</w:t>
+      </w:r>
+      <w:r>
+        <w:rPr>
+          <w:rFonts w:ascii="Arial" w:hAnsi="Arial" w:cs="Arial"/>
+          <w:b/>
+          <w:shd w:val="clear" w:color="auto" w:fill="FFFFFF"/>
+        </w:rPr>
+        <w:t xml:space="preserve"> </w:t>
+      </w:r>
+      <w:proofErr w:type="spellStart"/>
+      <w:r>
+        <w:rPr>
+          <w:rFonts w:ascii="Arial" w:hAnsi="Arial" w:cs="Arial"/>
+          <w:b/>
+          <w:shd w:val="clear" w:color="auto" w:fill="FFFFFF"/>
+        </w:rPr>
+        <w:t>works_on</w:t>
+      </w:r>
+      <w:proofErr w:type="spellEnd"/>
+    </w:p>
+    <w:p>
+      <w:pPr>
+        <w:spacing w:after="0"/>
+        <w:ind w:left="720"/>
+      </w:pPr>
+      <w:r>
+        <w:t>INSERT INTO `</w:t>
+      </w:r>
+      <w:proofErr w:type="spellStart"/>
+      <w:r>
+        <w:t>works_on</w:t>
+      </w:r>
+      <w:proofErr w:type="spellEnd"/>
+      <w:r>
+        <w:t>` (`ESSN`, `</w:t>
+      </w:r>
+      <w:proofErr w:type="spellStart"/>
+      <w:r>
+        <w:t>PNum</w:t>
+      </w:r>
+      <w:proofErr w:type="spellEnd"/>
+      <w:r>
+        <w:t>`, `Hours`) VALUES</w:t>
+      </w:r>
+    </w:p>
+    <w:p>
+      <w:pPr>
+        <w:spacing w:after="0"/>
+        <w:ind w:left="720"/>
+      </w:pPr>
+      <w:r>
+        <w:t>('A110</w:t>
+      </w:r>
+      <w:proofErr w:type="gramStart"/>
+      <w:r>
+        <w:t>',  2</w:t>
+      </w:r>
+      <w:proofErr w:type="gramEnd"/>
+      <w:r>
+        <w:t>,  34.0),</w:t>
+      </w:r>
+    </w:p>
+    <w:p>
+      <w:pPr>
+        <w:spacing w:after="0"/>
+        <w:ind w:left="720"/>
+      </w:pPr>
+      <w:r>
+        <w:t>('A110</w:t>
+      </w:r>
+      <w:proofErr w:type="gramStart"/>
+      <w:r>
+        <w:t>',  3</w:t>
+      </w:r>
+      <w:proofErr w:type="gramEnd"/>
+      <w:r>
+        <w:t>,  78.0),</w:t>
+      </w:r>
+    </w:p>
+    <w:p>
+      <w:pPr>
+        <w:spacing w:after="0"/>
+        <w:ind w:left="720"/>
+      </w:pPr>
+      <w:r>
+        <w:t>('A111</w:t>
+      </w:r>
+      <w:proofErr w:type="gramStart"/>
+      <w:r>
+        <w:t>',  1</w:t>
+      </w:r>
+      <w:proofErr w:type="gramEnd"/>
+      <w:r>
+        <w:t>,  90.0),</w:t>
+      </w:r>
+    </w:p>
+    <w:p>
+      <w:pPr>
+        <w:spacing w:after="0"/>
+        <w:ind w:left="720"/>
+      </w:pPr>
+      <w:r>
+        <w:t>('A111</w:t>
+      </w:r>
+      <w:proofErr w:type="gramStart"/>
+      <w:r>
+        <w:t>',  2</w:t>
+      </w:r>
+      <w:proofErr w:type="gramEnd"/>
+      <w:r>
+        <w:t>,  98.0),</w:t>
+      </w:r>
+    </w:p>
+    <w:p>
+      <w:pPr>
+        <w:spacing w:after="0"/>
+        <w:ind w:left="720"/>
+      </w:pPr>
+      <w:r>
+        <w:t>('A112</w:t>
+      </w:r>
+      <w:proofErr w:type="gramStart"/>
+      <w:r>
+        <w:t>',  2</w:t>
+      </w:r>
+      <w:proofErr w:type="gramEnd"/>
+      <w:r>
+        <w:t>,  55.0),</w:t>
+      </w:r>
+    </w:p>
+    <w:p>
+      <w:pPr>
+        <w:spacing w:after="0"/>
+        <w:ind w:left="720"/>
+      </w:pPr>
+      <w:r>
+        <w:t>('A112</w:t>
+      </w:r>
+      <w:proofErr w:type="gramStart"/>
+      <w:r>
+        <w:t>',  3</w:t>
+      </w:r>
+      <w:proofErr w:type="gramEnd"/>
+      <w:r>
+        <w:t>,  78.0),</w:t>
+      </w:r>
+    </w:p>
+    <w:p>
+      <w:pPr>
+        <w:spacing w:after="0"/>
+        <w:ind w:left="720"/>
+      </w:pPr>
+      <w:r>
+        <w:t>('A113</w:t>
+      </w:r>
+      <w:proofErr w:type="gramStart"/>
+      <w:r>
+        <w:t>',  3</w:t>
+      </w:r>
+      <w:proofErr w:type="gramEnd"/>
+      <w:r>
+        <w:t>,  53.0),</w:t>
+      </w:r>
+    </w:p>
+    <w:p>
+      <w:pPr>
+        <w:spacing w:after="0"/>
+        <w:ind w:left="720"/>
+      </w:pPr>
+      <w:r>
+        <w:t>('A113</w:t>
+      </w:r>
+      <w:proofErr w:type="gramStart"/>
+      <w:r>
+        <w:t>',  4</w:t>
+      </w:r>
+      <w:proofErr w:type="gramEnd"/>
+      <w:r>
+        <w:t>,  77.0),</w:t>
+      </w:r>
+    </w:p>
+    <w:p>
+      <w:pPr>
+        <w:spacing w:after="0"/>
+        <w:ind w:left="720"/>
+      </w:pPr>
+      <w:r>
+        <w:t>('A114</w:t>
+      </w:r>
+      <w:proofErr w:type="gramStart"/>
+      <w:r>
+        <w:t>',  4</w:t>
+      </w:r>
+      <w:proofErr w:type="gramEnd"/>
+      <w:r>
+        <w:t>,  77.0),</w:t>
+      </w:r>
+    </w:p>
+    <w:p>
+      <w:pPr>
+        <w:spacing w:after="0"/>
+        <w:ind w:left="720"/>
+      </w:pPr>
+      <w:r>
+        <w:t>('A114</w:t>
+      </w:r>
+      <w:proofErr w:type="gramStart"/>
+      <w:r>
+        <w:t>',  5</w:t>
+      </w:r>
+      <w:proofErr w:type="gramEnd"/>
+      <w:r>
+        <w:t>,  98.0),</w:t>
+      </w:r>
+    </w:p>
+    <w:p>
+      <w:pPr>
+        <w:spacing w:after="0"/>
+        <w:ind w:left="720"/>
+      </w:pPr>
+      <w:r>
+        <w:t>('A114</w:t>
+      </w:r>
+      <w:proofErr w:type="gramStart"/>
+      <w:r>
+        <w:t>',  7</w:t>
+      </w:r>
+      <w:proofErr w:type="gramEnd"/>
+      <w:r>
+        <w:t>,  85.0),</w:t>
+      </w:r>
+    </w:p>
+    <w:p>
+      <w:pPr>
+        <w:spacing w:after="0"/>
+        <w:ind w:left="720"/>
+      </w:pPr>
+      <w:r>
+        <w:t>('A114</w:t>
+      </w:r>
+      <w:proofErr w:type="gramStart"/>
+      <w:r>
+        <w:t>',  8</w:t>
+      </w:r>
+      <w:proofErr w:type="gramEnd"/>
+      <w:r>
+        <w:t>,  68.0),</w:t>
+      </w:r>
+    </w:p>
+    <w:p>
+      <w:pPr>
+        <w:spacing w:after="0"/>
+        <w:ind w:left="720"/>
+      </w:pPr>
+      <w:r>
+        <w:t>('A115</w:t>
+      </w:r>
+      <w:proofErr w:type="gramStart"/>
+      <w:r>
+        <w:t>',  5</w:t>
+      </w:r>
+      <w:proofErr w:type="gramEnd"/>
+      <w:r>
+        <w:t>,  57.0),</w:t>
+      </w:r>
+    </w:p>
+    <w:p>
+      <w:pPr>
+        <w:spacing w:after="0"/>
+        <w:ind w:left="720"/>
+      </w:pPr>
+      <w:r>
+        <w:t>('A115</w:t>
+      </w:r>
+      <w:proofErr w:type="gramStart"/>
+      <w:r>
+        <w:t>',  6</w:t>
+      </w:r>
+      <w:proofErr w:type="gramEnd"/>
+      <w:r>
+        <w:t>,  87.0),</w:t>
+      </w:r>
+    </w:p>
+    <w:p>
+      <w:pPr>
+        <w:spacing w:after="0"/>
+        <w:ind w:left="720"/>
+      </w:pPr>
+      <w:r>
+        <w:t>('A116</w:t>
+      </w:r>
+      <w:proofErr w:type="gramStart"/>
+      <w:r>
+        <w:t>',  6</w:t>
+      </w:r>
+      <w:proofErr w:type="gramEnd"/>
+      <w:r>
+        <w:t>,  87.0),</w:t>
+      </w:r>
+    </w:p>
+    <w:p>
+      <w:pPr>
+        <w:spacing w:after="0"/>
+        <w:ind w:left="720"/>
+      </w:pPr>
+      <w:r>
+        <w:t>('A116</w:t>
+      </w:r>
+      <w:proofErr w:type="gramStart"/>
+      <w:r>
+        <w:t>',  7</w:t>
+      </w:r>
+      <w:proofErr w:type="gramEnd"/>
+      <w:r>
+        <w:t>,  45.0),</w:t>
+      </w:r>
+    </w:p>
+    <w:p>
+      <w:pPr>
+        <w:spacing w:after="0"/>
+        <w:ind w:left="720"/>
+      </w:pPr>
+      <w:r>
+        <w:t>('A117</w:t>
+      </w:r>
+      <w:proofErr w:type="gramStart"/>
+      <w:r>
+        <w:t>',  7</w:t>
+      </w:r>
+      <w:proofErr w:type="gramEnd"/>
+      <w:r>
+        <w:t>,  40.0),</w:t>
+      </w:r>
+    </w:p>
+    <w:p>
+      <w:pPr>
+        <w:spacing w:after="0"/>
+        <w:ind w:left="720"/>
+      </w:pPr>
+      <w:r>
+        <w:t>('A117</w:t>
+      </w:r>
+      <w:proofErr w:type="gramStart"/>
+      <w:r>
+        <w:t>',  8</w:t>
+      </w:r>
+      <w:proofErr w:type="gramEnd"/>
+      <w:r>
+        <w:t>,  88.0),</w:t>
+      </w:r>
+    </w:p>
+    <w:p>
+      <w:pPr>
+        <w:spacing w:after="0"/>
+        <w:ind w:left="720"/>
+      </w:pPr>
+      <w:r>
+        <w:t>('A118</w:t>
+      </w:r>
+      <w:proofErr w:type="gramStart"/>
+      <w:r>
+        <w:t>',  1</w:t>
+      </w:r>
+      <w:proofErr w:type="gramEnd"/>
+      <w:r>
+        <w:t>,  78.0),</w:t>
+      </w:r>
+    </w:p>
+    <w:p>
+      <w:pPr>
+        <w:spacing w:after="0"/>
+        <w:ind w:left="720"/>
+      </w:pPr>
+      <w:r>
+        <w:t>('A118</w:t>
+      </w:r>
+      <w:proofErr w:type="gramStart"/>
+      <w:r>
+        <w:t>',  8</w:t>
+      </w:r>
+      <w:proofErr w:type="gramEnd"/>
+      <w:r>
+        <w:t>,  87.0),</w:t>
+      </w:r>
+    </w:p>
+    <w:p>
+      <w:pPr>
+        <w:spacing w:after="0"/>
+        <w:ind w:left="720"/>
+      </w:pPr>
+      <w:r>
+        <w:t>('A119</w:t>
+      </w:r>
+      <w:proofErr w:type="gramStart"/>
+      <w:r>
+        <w:t>',  1</w:t>
+      </w:r>
+      <w:proofErr w:type="gramEnd"/>
+      <w:r>
+        <w:t>,  88.0),</w:t>
+      </w:r>
+    </w:p>
+    <w:p>
+      <w:pPr>
+        <w:spacing w:after="0"/>
+        <w:ind w:left="720"/>
+      </w:pPr>
+      <w:r>
+        <w:t>('A119</w:t>
+      </w:r>
+      <w:proofErr w:type="gramStart"/>
+      <w:r>
+        <w:t>',  2</w:t>
+      </w:r>
+      <w:proofErr w:type="gramEnd"/>
+      <w:r>
+        <w:t>,  65.0);</w:t>
+      </w:r>
+    </w:p>
+    <w:p>
+      <w:pPr>
+        <w:pStyle w:val="ListParagraph"/>
+        <w:rPr>
+          <w:rFonts w:ascii="Arial" w:hAnsi="Arial" w:cs="Arial"/>
+          <w:b/>
+          <w:shd w:val="clear" w:color="auto" w:fill="FFFFFF"/>
+        </w:rPr>
+      </w:pPr>
+    </w:p>
+    <w:p>
+      <w:pPr>
+        <w:ind w:left="720"/>
+      </w:pPr>
+    </w:p>
+    <w:p/>
+    <w:p>
+      <w:pPr>
+        <w:pStyle w:val="ListParagraph"/>
+        <w:rPr>
+          <w:rFonts w:ascii="Arial" w:hAnsi="Arial" w:cs="Arial"/>
+          <w:b/>
+          <w:shd w:val="clear" w:color="auto" w:fill="FFFFFF"/>
+        </w:rPr>
+      </w:pPr>
+    </w:p>
+    <w:p/>
+    <w:p>
+      <w:pPr>
+        <w:pStyle w:val="ListParagraph"/>
+        <w:rPr>
+          <w:rFonts w:ascii="Arial" w:hAnsi="Arial" w:cs="Arial"/>
+          <w:b/>
+          <w:shd w:val="clear" w:color="auto" w:fill="FFFFFF"/>
+        </w:rPr>
+      </w:pPr>
+    </w:p>
+    <w:p>
+      <w:pPr>
+        <w:pStyle w:val="ListParagraph"/>
+        <w:rPr>
+          <w:rFonts w:ascii="Arial" w:hAnsi="Arial" w:cs="Arial"/>
+          <w:b/>
+          <w:shd w:val="clear" w:color="auto" w:fill="FFFFFF"/>
+        </w:rPr>
+      </w:pPr>
+    </w:p>
+    <w:p>
+      <w:pPr>
+        <w:pStyle w:val="ListParagraph"/>
+        <w:rPr>
+          <w:rFonts w:ascii="Arial" w:hAnsi="Arial" w:cs="Arial"/>
+          <w:b/>
+          <w:shd w:val="clear" w:color="auto" w:fill="FFFFFF"/>
+        </w:rPr>
+      </w:pPr>
+    </w:p>
+    <w:p>
+      <w:pPr>
+        <w:pStyle w:val="ListParagraph"/>
+        <w:rPr>
+          <w:rFonts w:ascii="Arial" w:hAnsi="Arial" w:cs="Arial"/>
+          <w:b/>
+          <w:shd w:val="clear" w:color="auto" w:fill="FFFFFF"/>
+        </w:rPr>
+      </w:pPr>
+    </w:p>
+    <w:p>
+      <w:pPr>
+        <w:pStyle w:val="ListParagraph"/>
+        <w:rPr>
+          <w:rFonts w:ascii="Arial" w:hAnsi="Arial" w:cs="Arial"/>
+          <w:b/>
+          <w:shd w:val="clear" w:color="auto" w:fill="FFFFFF"/>
+        </w:rPr>
+      </w:pPr>
+    </w:p>
+    <w:p>
+      <w:pPr>
+        <w:pStyle w:val="ListParagraph"/>
+        <w:rPr>
+          <w:rFonts w:ascii="Arial" w:hAnsi="Arial" w:cs="Arial"/>
+          <w:b/>
+          <w:shd w:val="clear" w:color="auto" w:fill="FFFFFF"/>
+        </w:rPr>
+      </w:pPr>
+    </w:p>
+    <w:p>
+      <w:pPr>
+        <w:pStyle w:val="ListParagraph"/>
+        <w:rPr>
+          <w:rFonts w:ascii="Arial" w:hAnsi="Arial" w:cs="Arial"/>
+          <w:b/>
+          <w:shd w:val="clear" w:color="auto" w:fill="FFFFFF"/>
+        </w:rPr>
+      </w:pPr>
+    </w:p>
+    <w:p>
+      <w:pPr>
+        <w:pStyle w:val="ListParagraph"/>
+        <w:rPr>
+          <w:rFonts w:ascii="Arial" w:hAnsi="Arial" w:cs="Arial"/>
+          <w:b/>
+          <w:shd w:val="clear" w:color="auto" w:fill="FFFFFF"/>
+        </w:rPr>
+      </w:pPr>
+    </w:p>
+    <w:p>
+      <w:pPr>
+        <w:pStyle w:val="ListParagraph"/>
+        <w:rPr>
+          <w:rFonts w:ascii="Arial" w:hAnsi="Arial" w:cs="Arial"/>
+          <w:b/>
+          <w:shd w:val="clear" w:color="auto" w:fill="FFFFFF"/>
+        </w:rPr>
+      </w:pPr>
+    </w:p>
+    <w:p>
+      <w:pPr>
+        <w:pStyle w:val="ListParagraph"/>
+        <w:rPr>
+          <w:rFonts w:ascii="Arial" w:hAnsi="Arial" w:cs="Arial"/>
+          <w:b/>
+          <w:shd w:val="clear" w:color="auto" w:fill="FFFFFF"/>
+        </w:rPr>
+      </w:pPr>
+    </w:p>
+    <w:p>
+      <w:pPr>
+        <w:pStyle w:val="ListParagraph"/>
+        <w:rPr>
+          <w:rFonts w:ascii="Arial" w:hAnsi="Arial" w:cs="Arial"/>
+          <w:b/>
+          <w:shd w:val="clear" w:color="auto" w:fill="FFFFFF"/>
+        </w:rPr>
+      </w:pPr>
+    </w:p>
+    <w:p>
+      <w:pPr>
+        <w:ind w:left="360"/>
+        <w:rPr>
+          <w:rFonts w:ascii="Arial" w:hAnsi="Arial" w:cs="Arial"/>
+          <w:b/>
+          <w:sz w:val="19"/>
+          <w:szCs w:val="19"/>
+          <w:shd w:val="clear" w:color="auto" w:fill="FFFFFF"/>
+        </w:rPr>
+      </w:pPr>
+    </w:p>
+    <w:p>
+      <w:pPr>
+        <w:pStyle w:val="ListParagraph"/>
+        <w:rPr>
+          <w:rFonts w:ascii="Arial" w:hAnsi="Arial" w:cs="Arial"/>
+          <w:sz w:val="32"/>
+          <w:szCs w:val="32"/>
+          <w:u w:val="single"/>
+          <w:shd w:val="clear" w:color="auto" w:fill="FFFFFF"/>
+        </w:rPr>
+      </w:pPr>
+      <w:r>
+        <w:rPr>
+          <w:rFonts w:ascii="Arial" w:hAnsi="Arial" w:cs="Arial"/>
+          <w:sz w:val="32"/>
+          <w:szCs w:val="32"/>
+          <w:u w:val="single"/>
+          <w:shd w:val="clear" w:color="auto" w:fill="FFFFFF"/>
+        </w:rPr>
+        <w:lastRenderedPageBreak/>
+        <w:t>Query</w:t>
+      </w:r>
     </w:p>
     <w:p>
       <w:pPr>
@@ -440,7 +3797,10 @@
     </w:p>
     <w:p/>
     <w:p/>
-    <w:p/>
+    <w:p>
+      <w:bookmarkStart w:id="0" w:name="_GoBack"/>
+      <w:bookmarkEnd w:id="0"/>
+    </w:p>
     <w:p>
       <w:pPr>
         <w:pStyle w:val="ListParagraph"/>
@@ -915,7 +4275,6 @@
           <w:szCs w:val="19"/>
           <w:shd w:val="clear" w:color="auto" w:fill="FFFFFF"/>
         </w:rPr>
-        <w:lastRenderedPageBreak/>
         <w:t>Hitung</w:t>
       </w:r>
       <w:proofErr w:type="spellEnd"/>
@@ -1256,6 +4615,7 @@
           <w:szCs w:val="19"/>
           <w:shd w:val="clear" w:color="auto" w:fill="FFFFFF"/>
         </w:rPr>
+        <w:lastRenderedPageBreak/>
         <w:drawing>
           <wp:inline distT="0" distB="0" distL="0" distR="0">
             <wp:extent cx="4467849" cy="2229161"/>
@@ -1389,129 +4749,129 @@
           <w:szCs w:val="19"/>
           <w:shd w:val="clear" w:color="auto" w:fill="FFFFFF"/>
         </w:rPr>
+        <w:t xml:space="preserve">Total hours </w:t>
+      </w:r>
+      <w:proofErr w:type="spellStart"/>
+      <w:r>
+        <w:rPr>
+          <w:rFonts w:ascii="Arial" w:hAnsi="Arial" w:cs="Arial"/>
+          <w:sz w:val="19"/>
+          <w:szCs w:val="19"/>
+          <w:shd w:val="clear" w:color="auto" w:fill="FFFFFF"/>
+        </w:rPr>
+        <w:t>perweek</w:t>
+      </w:r>
+      <w:proofErr w:type="spellEnd"/>
+      <w:r>
+        <w:rPr>
+          <w:rFonts w:ascii="Arial" w:hAnsi="Arial" w:cs="Arial"/>
+          <w:sz w:val="19"/>
+          <w:szCs w:val="19"/>
+          <w:shd w:val="clear" w:color="auto" w:fill="FFFFFF"/>
+        </w:rPr>
+        <w:t xml:space="preserve"> </w:t>
+      </w:r>
+      <w:proofErr w:type="spellStart"/>
+      <w:r>
+        <w:rPr>
+          <w:rFonts w:ascii="Arial" w:hAnsi="Arial" w:cs="Arial"/>
+          <w:sz w:val="19"/>
+          <w:szCs w:val="19"/>
+          <w:shd w:val="clear" w:color="auto" w:fill="FFFFFF"/>
+        </w:rPr>
+        <w:t>dari</w:t>
+      </w:r>
+      <w:proofErr w:type="spellEnd"/>
+      <w:r>
+        <w:rPr>
+          <w:rFonts w:ascii="Arial" w:hAnsi="Arial" w:cs="Arial"/>
+          <w:sz w:val="19"/>
+          <w:szCs w:val="19"/>
+          <w:shd w:val="clear" w:color="auto" w:fill="FFFFFF"/>
+        </w:rPr>
+        <w:t xml:space="preserve"> </w:t>
+      </w:r>
+      <w:proofErr w:type="spellStart"/>
+      <w:r>
+        <w:rPr>
+          <w:rFonts w:ascii="Arial" w:hAnsi="Arial" w:cs="Arial"/>
+          <w:sz w:val="19"/>
+          <w:szCs w:val="19"/>
+          <w:shd w:val="clear" w:color="auto" w:fill="FFFFFF"/>
+        </w:rPr>
+        <w:t>semua</w:t>
+      </w:r>
+      <w:proofErr w:type="spellEnd"/>
+      <w:r>
+        <w:rPr>
+          <w:rFonts w:ascii="Arial" w:hAnsi="Arial" w:cs="Arial"/>
+          <w:sz w:val="19"/>
+          <w:szCs w:val="19"/>
+          <w:shd w:val="clear" w:color="auto" w:fill="FFFFFF"/>
+        </w:rPr>
+        <w:t xml:space="preserve"> employee </w:t>
+      </w:r>
+      <w:proofErr w:type="spellStart"/>
+      <w:r>
+        <w:rPr>
+          <w:rFonts w:ascii="Arial" w:hAnsi="Arial" w:cs="Arial"/>
+          <w:sz w:val="19"/>
+          <w:szCs w:val="19"/>
+          <w:shd w:val="clear" w:color="auto" w:fill="FFFFFF"/>
+        </w:rPr>
+        <w:t>untuk</w:t>
+      </w:r>
+      <w:proofErr w:type="spellEnd"/>
+      <w:r>
+        <w:rPr>
+          <w:rFonts w:ascii="Arial" w:hAnsi="Arial" w:cs="Arial"/>
+          <w:sz w:val="19"/>
+          <w:szCs w:val="19"/>
+          <w:shd w:val="clear" w:color="auto" w:fill="FFFFFF"/>
+        </w:rPr>
+        <w:t xml:space="preserve"> </w:t>
+      </w:r>
+      <w:proofErr w:type="spellStart"/>
+      <w:r>
+        <w:rPr>
+          <w:rFonts w:ascii="Arial" w:hAnsi="Arial" w:cs="Arial"/>
+          <w:sz w:val="19"/>
+          <w:szCs w:val="19"/>
+          <w:shd w:val="clear" w:color="auto" w:fill="FFFFFF"/>
+        </w:rPr>
+        <w:t>setiap</w:t>
+      </w:r>
+      <w:proofErr w:type="spellEnd"/>
+      <w:r>
+        <w:rPr>
+          <w:rFonts w:ascii="Arial" w:hAnsi="Arial" w:cs="Arial"/>
+          <w:sz w:val="19"/>
+          <w:szCs w:val="19"/>
+          <w:shd w:val="clear" w:color="auto" w:fill="FFFFFF"/>
+        </w:rPr>
+        <w:t xml:space="preserve"> </w:t>
+      </w:r>
+      <w:proofErr w:type="gramStart"/>
+      <w:r>
+        <w:rPr>
+          <w:rFonts w:ascii="Arial" w:hAnsi="Arial" w:cs="Arial"/>
+          <w:sz w:val="19"/>
+          <w:szCs w:val="19"/>
+          <w:shd w:val="clear" w:color="auto" w:fill="FFFFFF"/>
+        </w:rPr>
+        <w:t>project ?</w:t>
+      </w:r>
+      <w:proofErr w:type="gramEnd"/>
+    </w:p>
+    <w:p>
+      <w:pPr>
+        <w:pStyle w:val="ListParagraph"/>
+      </w:pPr>
+      <w:r>
+        <w:rPr>
+          <w:noProof/>
+        </w:rPr>
         <w:lastRenderedPageBreak/>
-        <w:t xml:space="preserve">Total hours </w:t>
-      </w:r>
-      <w:proofErr w:type="spellStart"/>
-      <w:r>
-        <w:rPr>
-          <w:rFonts w:ascii="Arial" w:hAnsi="Arial" w:cs="Arial"/>
-          <w:sz w:val="19"/>
-          <w:szCs w:val="19"/>
-          <w:shd w:val="clear" w:color="auto" w:fill="FFFFFF"/>
-        </w:rPr>
-        <w:t>perweek</w:t>
-      </w:r>
-      <w:proofErr w:type="spellEnd"/>
-      <w:r>
-        <w:rPr>
-          <w:rFonts w:ascii="Arial" w:hAnsi="Arial" w:cs="Arial"/>
-          <w:sz w:val="19"/>
-          <w:szCs w:val="19"/>
-          <w:shd w:val="clear" w:color="auto" w:fill="FFFFFF"/>
-        </w:rPr>
-        <w:t xml:space="preserve"> </w:t>
-      </w:r>
-      <w:proofErr w:type="spellStart"/>
-      <w:r>
-        <w:rPr>
-          <w:rFonts w:ascii="Arial" w:hAnsi="Arial" w:cs="Arial"/>
-          <w:sz w:val="19"/>
-          <w:szCs w:val="19"/>
-          <w:shd w:val="clear" w:color="auto" w:fill="FFFFFF"/>
-        </w:rPr>
-        <w:t>dari</w:t>
-      </w:r>
-      <w:proofErr w:type="spellEnd"/>
-      <w:r>
-        <w:rPr>
-          <w:rFonts w:ascii="Arial" w:hAnsi="Arial" w:cs="Arial"/>
-          <w:sz w:val="19"/>
-          <w:szCs w:val="19"/>
-          <w:shd w:val="clear" w:color="auto" w:fill="FFFFFF"/>
-        </w:rPr>
-        <w:t xml:space="preserve"> </w:t>
-      </w:r>
-      <w:proofErr w:type="spellStart"/>
-      <w:r>
-        <w:rPr>
-          <w:rFonts w:ascii="Arial" w:hAnsi="Arial" w:cs="Arial"/>
-          <w:sz w:val="19"/>
-          <w:szCs w:val="19"/>
-          <w:shd w:val="clear" w:color="auto" w:fill="FFFFFF"/>
-        </w:rPr>
-        <w:t>semua</w:t>
-      </w:r>
-      <w:proofErr w:type="spellEnd"/>
-      <w:r>
-        <w:rPr>
-          <w:rFonts w:ascii="Arial" w:hAnsi="Arial" w:cs="Arial"/>
-          <w:sz w:val="19"/>
-          <w:szCs w:val="19"/>
-          <w:shd w:val="clear" w:color="auto" w:fill="FFFFFF"/>
-        </w:rPr>
-        <w:t xml:space="preserve"> employee </w:t>
-      </w:r>
-      <w:proofErr w:type="spellStart"/>
-      <w:r>
-        <w:rPr>
-          <w:rFonts w:ascii="Arial" w:hAnsi="Arial" w:cs="Arial"/>
-          <w:sz w:val="19"/>
-          <w:szCs w:val="19"/>
-          <w:shd w:val="clear" w:color="auto" w:fill="FFFFFF"/>
-        </w:rPr>
-        <w:t>untuk</w:t>
-      </w:r>
-      <w:proofErr w:type="spellEnd"/>
-      <w:r>
-        <w:rPr>
-          <w:rFonts w:ascii="Arial" w:hAnsi="Arial" w:cs="Arial"/>
-          <w:sz w:val="19"/>
-          <w:szCs w:val="19"/>
-          <w:shd w:val="clear" w:color="auto" w:fill="FFFFFF"/>
-        </w:rPr>
-        <w:t xml:space="preserve"> </w:t>
-      </w:r>
-      <w:proofErr w:type="spellStart"/>
-      <w:r>
-        <w:rPr>
-          <w:rFonts w:ascii="Arial" w:hAnsi="Arial" w:cs="Arial"/>
-          <w:sz w:val="19"/>
-          <w:szCs w:val="19"/>
-          <w:shd w:val="clear" w:color="auto" w:fill="FFFFFF"/>
-        </w:rPr>
-        <w:t>setiap</w:t>
-      </w:r>
-      <w:proofErr w:type="spellEnd"/>
-      <w:r>
-        <w:rPr>
-          <w:rFonts w:ascii="Arial" w:hAnsi="Arial" w:cs="Arial"/>
-          <w:sz w:val="19"/>
-          <w:szCs w:val="19"/>
-          <w:shd w:val="clear" w:color="auto" w:fill="FFFFFF"/>
-        </w:rPr>
-        <w:t xml:space="preserve"> </w:t>
-      </w:r>
-      <w:proofErr w:type="gramStart"/>
-      <w:r>
-        <w:rPr>
-          <w:rFonts w:ascii="Arial" w:hAnsi="Arial" w:cs="Arial"/>
-          <w:sz w:val="19"/>
-          <w:szCs w:val="19"/>
-          <w:shd w:val="clear" w:color="auto" w:fill="FFFFFF"/>
-        </w:rPr>
-        <w:t>project ?</w:t>
-      </w:r>
-      <w:proofErr w:type="gramEnd"/>
-    </w:p>
-    <w:p>
-      <w:pPr>
-        <w:pStyle w:val="ListParagraph"/>
-      </w:pPr>
-      <w:r>
-        <w:rPr>
-          <w:noProof/>
-        </w:rPr>
         <w:drawing>
           <wp:inline distT="0" distB="0" distL="0" distR="0">
             <wp:extent cx="3953427" cy="3229426"/>
@@ -1962,7 +5322,6 @@
           <w:szCs w:val="19"/>
           <w:shd w:val="clear" w:color="auto" w:fill="FFFFFF"/>
         </w:rPr>
-        <w:lastRenderedPageBreak/>
         <w:t>Kelompokkan</w:t>
       </w:r>
       <w:proofErr w:type="spellEnd"/>
@@ -2465,74 +5824,74 @@
           <w:szCs w:val="19"/>
           <w:shd w:val="clear" w:color="auto" w:fill="FFFFFF"/>
         </w:rPr>
+        <w:t xml:space="preserve">Employee yang </w:t>
+      </w:r>
+      <w:proofErr w:type="spellStart"/>
+      <w:r>
+        <w:rPr>
+          <w:rFonts w:ascii="Arial" w:hAnsi="Arial" w:cs="Arial"/>
+          <w:sz w:val="19"/>
+          <w:szCs w:val="19"/>
+          <w:shd w:val="clear" w:color="auto" w:fill="FFFFFF"/>
+        </w:rPr>
+        <w:t>bekerja</w:t>
+      </w:r>
+      <w:proofErr w:type="spellEnd"/>
+      <w:r>
+        <w:rPr>
+          <w:rFonts w:ascii="Arial" w:hAnsi="Arial" w:cs="Arial"/>
+          <w:sz w:val="19"/>
+          <w:szCs w:val="19"/>
+          <w:shd w:val="clear" w:color="auto" w:fill="FFFFFF"/>
+        </w:rPr>
+        <w:t xml:space="preserve"> </w:t>
+      </w:r>
+      <w:proofErr w:type="spellStart"/>
+      <w:r>
+        <w:rPr>
+          <w:rFonts w:ascii="Arial" w:hAnsi="Arial" w:cs="Arial"/>
+          <w:sz w:val="19"/>
+          <w:szCs w:val="19"/>
+          <w:shd w:val="clear" w:color="auto" w:fill="FFFFFF"/>
+        </w:rPr>
+        <w:t>pada</w:t>
+      </w:r>
+      <w:proofErr w:type="spellEnd"/>
+      <w:r>
+        <w:rPr>
+          <w:rFonts w:ascii="Arial" w:hAnsi="Arial" w:cs="Arial"/>
+          <w:sz w:val="19"/>
+          <w:szCs w:val="19"/>
+          <w:shd w:val="clear" w:color="auto" w:fill="FFFFFF"/>
+        </w:rPr>
+        <w:t xml:space="preserve"> 4 </w:t>
+      </w:r>
+      <w:proofErr w:type="gramStart"/>
+      <w:r>
+        <w:rPr>
+          <w:rFonts w:ascii="Arial" w:hAnsi="Arial" w:cs="Arial"/>
+          <w:sz w:val="19"/>
+          <w:szCs w:val="19"/>
+          <w:shd w:val="clear" w:color="auto" w:fill="FFFFFF"/>
+        </w:rPr>
+        <w:t>project ?</w:t>
+      </w:r>
+      <w:proofErr w:type="gramEnd"/>
+    </w:p>
+    <w:p>
+      <w:pPr>
+        <w:pStyle w:val="ListParagraph"/>
+      </w:pPr>
+    </w:p>
+    <w:p>
+      <w:pPr>
+        <w:pStyle w:val="ListParagraph"/>
+      </w:pPr>
+      <w:r>
+        <w:rPr>
+          <w:noProof/>
+        </w:rPr>
         <w:lastRenderedPageBreak/>
-        <w:t xml:space="preserve">Employee yang </w:t>
-      </w:r>
-      <w:proofErr w:type="spellStart"/>
-      <w:r>
-        <w:rPr>
-          <w:rFonts w:ascii="Arial" w:hAnsi="Arial" w:cs="Arial"/>
-          <w:sz w:val="19"/>
-          <w:szCs w:val="19"/>
-          <w:shd w:val="clear" w:color="auto" w:fill="FFFFFF"/>
-        </w:rPr>
-        <w:t>bekerja</w:t>
-      </w:r>
-      <w:proofErr w:type="spellEnd"/>
-      <w:r>
-        <w:rPr>
-          <w:rFonts w:ascii="Arial" w:hAnsi="Arial" w:cs="Arial"/>
-          <w:sz w:val="19"/>
-          <w:szCs w:val="19"/>
-          <w:shd w:val="clear" w:color="auto" w:fill="FFFFFF"/>
-        </w:rPr>
-        <w:t xml:space="preserve"> </w:t>
-      </w:r>
-      <w:proofErr w:type="spellStart"/>
-      <w:r>
-        <w:rPr>
-          <w:rFonts w:ascii="Arial" w:hAnsi="Arial" w:cs="Arial"/>
-          <w:sz w:val="19"/>
-          <w:szCs w:val="19"/>
-          <w:shd w:val="clear" w:color="auto" w:fill="FFFFFF"/>
-        </w:rPr>
-        <w:t>pada</w:t>
-      </w:r>
-      <w:proofErr w:type="spellEnd"/>
-      <w:r>
-        <w:rPr>
-          <w:rFonts w:ascii="Arial" w:hAnsi="Arial" w:cs="Arial"/>
-          <w:sz w:val="19"/>
-          <w:szCs w:val="19"/>
-          <w:shd w:val="clear" w:color="auto" w:fill="FFFFFF"/>
-        </w:rPr>
-        <w:t xml:space="preserve"> 4 </w:t>
-      </w:r>
-      <w:proofErr w:type="gramStart"/>
-      <w:r>
-        <w:rPr>
-          <w:rFonts w:ascii="Arial" w:hAnsi="Arial" w:cs="Arial"/>
-          <w:sz w:val="19"/>
-          <w:szCs w:val="19"/>
-          <w:shd w:val="clear" w:color="auto" w:fill="FFFFFF"/>
-        </w:rPr>
-        <w:t>project ?</w:t>
-      </w:r>
-      <w:proofErr w:type="gramEnd"/>
-    </w:p>
-    <w:p>
-      <w:pPr>
-        <w:pStyle w:val="ListParagraph"/>
-      </w:pPr>
-    </w:p>
-    <w:p>
-      <w:pPr>
-        <w:pStyle w:val="ListParagraph"/>
-      </w:pPr>
-      <w:r>
-        <w:rPr>
-          <w:noProof/>
-        </w:rPr>
         <w:drawing>
           <wp:inline distT="0" distB="0" distL="0" distR="0">
             <wp:extent cx="4620270" cy="1428949"/>
@@ -2973,109 +6332,109 @@
           <w:szCs w:val="19"/>
           <w:shd w:val="clear" w:color="auto" w:fill="FFFFFF"/>
         </w:rPr>
+        <w:t>Berapa</w:t>
+      </w:r>
+      <w:proofErr w:type="spellEnd"/>
+      <w:r>
+        <w:rPr>
+          <w:rFonts w:ascii="Arial" w:hAnsi="Arial" w:cs="Arial"/>
+          <w:sz w:val="19"/>
+          <w:szCs w:val="19"/>
+          <w:shd w:val="clear" w:color="auto" w:fill="FFFFFF"/>
+        </w:rPr>
+        <w:t xml:space="preserve"> lama Manager </w:t>
+      </w:r>
+      <w:proofErr w:type="spellStart"/>
+      <w:r>
+        <w:rPr>
+          <w:rFonts w:ascii="Arial" w:hAnsi="Arial" w:cs="Arial"/>
+          <w:sz w:val="19"/>
+          <w:szCs w:val="19"/>
+          <w:shd w:val="clear" w:color="auto" w:fill="FFFFFF"/>
+        </w:rPr>
+        <w:t>tiap</w:t>
+      </w:r>
+      <w:proofErr w:type="spellEnd"/>
+      <w:r>
+        <w:rPr>
+          <w:rFonts w:ascii="Arial" w:hAnsi="Arial" w:cs="Arial"/>
+          <w:sz w:val="19"/>
+          <w:szCs w:val="19"/>
+          <w:shd w:val="clear" w:color="auto" w:fill="FFFFFF"/>
+        </w:rPr>
+        <w:t xml:space="preserve"> Department </w:t>
+      </w:r>
+      <w:proofErr w:type="spellStart"/>
+      <w:r>
+        <w:rPr>
+          <w:rFonts w:ascii="Arial" w:hAnsi="Arial" w:cs="Arial"/>
+          <w:sz w:val="19"/>
+          <w:szCs w:val="19"/>
+          <w:shd w:val="clear" w:color="auto" w:fill="FFFFFF"/>
+        </w:rPr>
+        <w:t>sudah</w:t>
+      </w:r>
+      <w:proofErr w:type="spellEnd"/>
+      <w:r>
+        <w:rPr>
+          <w:rFonts w:ascii="Arial" w:hAnsi="Arial" w:cs="Arial"/>
+          <w:sz w:val="19"/>
+          <w:szCs w:val="19"/>
+          <w:shd w:val="clear" w:color="auto" w:fill="FFFFFF"/>
+        </w:rPr>
+        <w:t xml:space="preserve"> </w:t>
+      </w:r>
+      <w:proofErr w:type="spellStart"/>
+      <w:proofErr w:type="gramStart"/>
+      <w:r>
+        <w:rPr>
+          <w:rFonts w:ascii="Arial" w:hAnsi="Arial" w:cs="Arial"/>
+          <w:sz w:val="19"/>
+          <w:szCs w:val="19"/>
+          <w:shd w:val="clear" w:color="auto" w:fill="FFFFFF"/>
+        </w:rPr>
+        <w:t>menjabat</w:t>
+      </w:r>
+      <w:proofErr w:type="spellEnd"/>
+      <w:r>
+        <w:rPr>
+          <w:rFonts w:ascii="Arial" w:hAnsi="Arial" w:cs="Arial"/>
+          <w:sz w:val="19"/>
+          <w:szCs w:val="19"/>
+          <w:shd w:val="clear" w:color="auto" w:fill="FFFFFF"/>
+        </w:rPr>
+        <w:t xml:space="preserve"> ?</w:t>
+      </w:r>
+      <w:proofErr w:type="gramEnd"/>
+      <w:r>
+        <w:rPr>
+          <w:rFonts w:ascii="Arial" w:hAnsi="Arial" w:cs="Arial"/>
+          <w:sz w:val="19"/>
+          <w:szCs w:val="19"/>
+          <w:shd w:val="clear" w:color="auto" w:fill="FFFFFF"/>
+        </w:rPr>
+        <w:t xml:space="preserve"> </w:t>
+      </w:r>
+    </w:p>
+    <w:p>
+      <w:pPr>
+        <w:pStyle w:val="ListParagraph"/>
+        <w:rPr>
+          <w:rFonts w:ascii="Arial" w:hAnsi="Arial" w:cs="Arial"/>
+          <w:sz w:val="19"/>
+          <w:szCs w:val="19"/>
+          <w:shd w:val="clear" w:color="auto" w:fill="FFFFFF"/>
+        </w:rPr>
+      </w:pPr>
+      <w:r>
+        <w:rPr>
+          <w:rFonts w:ascii="Arial" w:hAnsi="Arial" w:cs="Arial"/>
+          <w:noProof/>
+          <w:sz w:val="19"/>
+          <w:szCs w:val="19"/>
+          <w:shd w:val="clear" w:color="auto" w:fill="FFFFFF"/>
+        </w:rPr>
         <w:lastRenderedPageBreak/>
-        <w:t>Berapa</w:t>
-      </w:r>
-      <w:proofErr w:type="spellEnd"/>
-      <w:r>
-        <w:rPr>
-          <w:rFonts w:ascii="Arial" w:hAnsi="Arial" w:cs="Arial"/>
-          <w:sz w:val="19"/>
-          <w:szCs w:val="19"/>
-          <w:shd w:val="clear" w:color="auto" w:fill="FFFFFF"/>
-        </w:rPr>
-        <w:t xml:space="preserve"> lama Manager </w:t>
-      </w:r>
-      <w:proofErr w:type="spellStart"/>
-      <w:r>
-        <w:rPr>
-          <w:rFonts w:ascii="Arial" w:hAnsi="Arial" w:cs="Arial"/>
-          <w:sz w:val="19"/>
-          <w:szCs w:val="19"/>
-          <w:shd w:val="clear" w:color="auto" w:fill="FFFFFF"/>
-        </w:rPr>
-        <w:t>tiap</w:t>
-      </w:r>
-      <w:proofErr w:type="spellEnd"/>
-      <w:r>
-        <w:rPr>
-          <w:rFonts w:ascii="Arial" w:hAnsi="Arial" w:cs="Arial"/>
-          <w:sz w:val="19"/>
-          <w:szCs w:val="19"/>
-          <w:shd w:val="clear" w:color="auto" w:fill="FFFFFF"/>
-        </w:rPr>
-        <w:t xml:space="preserve"> Department </w:t>
-      </w:r>
-      <w:proofErr w:type="spellStart"/>
-      <w:r>
-        <w:rPr>
-          <w:rFonts w:ascii="Arial" w:hAnsi="Arial" w:cs="Arial"/>
-          <w:sz w:val="19"/>
-          <w:szCs w:val="19"/>
-          <w:shd w:val="clear" w:color="auto" w:fill="FFFFFF"/>
-        </w:rPr>
-        <w:t>sudah</w:t>
-      </w:r>
-      <w:proofErr w:type="spellEnd"/>
-      <w:r>
-        <w:rPr>
-          <w:rFonts w:ascii="Arial" w:hAnsi="Arial" w:cs="Arial"/>
-          <w:sz w:val="19"/>
-          <w:szCs w:val="19"/>
-          <w:shd w:val="clear" w:color="auto" w:fill="FFFFFF"/>
-        </w:rPr>
-        <w:t xml:space="preserve"> </w:t>
-      </w:r>
-      <w:proofErr w:type="spellStart"/>
-      <w:proofErr w:type="gramStart"/>
-      <w:r>
-        <w:rPr>
-          <w:rFonts w:ascii="Arial" w:hAnsi="Arial" w:cs="Arial"/>
-          <w:sz w:val="19"/>
-          <w:szCs w:val="19"/>
-          <w:shd w:val="clear" w:color="auto" w:fill="FFFFFF"/>
-        </w:rPr>
-        <w:t>menjabat</w:t>
-      </w:r>
-      <w:proofErr w:type="spellEnd"/>
-      <w:r>
-        <w:rPr>
-          <w:rFonts w:ascii="Arial" w:hAnsi="Arial" w:cs="Arial"/>
-          <w:sz w:val="19"/>
-          <w:szCs w:val="19"/>
-          <w:shd w:val="clear" w:color="auto" w:fill="FFFFFF"/>
-        </w:rPr>
-        <w:t xml:space="preserve"> ?</w:t>
-      </w:r>
-      <w:proofErr w:type="gramEnd"/>
-      <w:r>
-        <w:rPr>
-          <w:rFonts w:ascii="Arial" w:hAnsi="Arial" w:cs="Arial"/>
-          <w:sz w:val="19"/>
-          <w:szCs w:val="19"/>
-          <w:shd w:val="clear" w:color="auto" w:fill="FFFFFF"/>
-        </w:rPr>
-        <w:t xml:space="preserve"> </w:t>
-      </w:r>
-    </w:p>
-    <w:p>
-      <w:pPr>
-        <w:pStyle w:val="ListParagraph"/>
-        <w:rPr>
-          <w:rFonts w:ascii="Arial" w:hAnsi="Arial" w:cs="Arial"/>
-          <w:sz w:val="19"/>
-          <w:szCs w:val="19"/>
-          <w:shd w:val="clear" w:color="auto" w:fill="FFFFFF"/>
-        </w:rPr>
-      </w:pPr>
-      <w:r>
-        <w:rPr>
-          <w:rFonts w:ascii="Arial" w:hAnsi="Arial" w:cs="Arial"/>
-          <w:noProof/>
-          <w:sz w:val="19"/>
-          <w:szCs w:val="19"/>
-          <w:shd w:val="clear" w:color="auto" w:fill="FFFFFF"/>
-        </w:rPr>
         <w:drawing>
           <wp:inline distT="0" distB="0" distL="0" distR="0">
             <wp:extent cx="3210373" cy="2181529"/>
@@ -3118,8 +6477,6 @@
           </wp:inline>
         </w:drawing>
       </w:r>
-      <w:bookmarkStart w:id="0" w:name="_GoBack"/>
-      <w:bookmarkEnd w:id="0"/>
     </w:p>
     <w:p>
       <w:pPr>
@@ -3319,6 +6676,95 @@
 <file path=word/numbering.xml><?xml version="1.0" encoding="utf-8"?>
 <w:numbering xmlns:wpc="http://schemas.microsoft.com/office/word/2010/wordprocessingCanvas" xmlns:cx="http://schemas.microsoft.com/office/drawing/2014/chartex" xmlns:mc="http://schemas.openxmlformats.org/markup-compatibility/2006" xmlns:o="urn:schemas-microsoft-com:office:office" xmlns:r="http://schemas.openxmlformats.org/officeDocument/2006/relationships" xmlns:m="http://schemas.openxmlformats.org/officeDocument/2006/math" xmlns:v="urn:schemas-microsoft-com:vml" xmlns:wp14="http://schemas.microsoft.com/office/word/2010/wordprocessingDrawing" xmlns:wp="http://schemas.openxmlformats.org/drawingml/2006/wordprocessingDrawing" xmlns:w10="urn:schemas-microsoft-com:office:word" xmlns:w="http://schemas.openxmlformats.org/wordprocessingml/2006/main" xmlns:w14="http://schemas.microsoft.com/office/word/2010/wordml" xmlns:w15="http://schemas.microsoft.com/office/word/2012/wordml" xmlns:w16se="http://schemas.microsoft.com/office/word/2015/wordml/symex" xmlns:wpg="http://schemas.microsoft.com/office/word/2010/wordprocessingGroup" xmlns:wpi="http://schemas.microsoft.com/office/word/2010/wordprocessingInk" xmlns:wne="http://schemas.microsoft.com/office/word/2006/wordml" xmlns:wps="http://schemas.microsoft.com/office/word/2010/wordprocessingShape" mc:Ignorable="w14 w15 w16se wp14">
   <w:abstractNum w:abstractNumId="0" w15:restartNumberingAfterBreak="0">
+    <w:nsid w:val="066A4DEF"/>
+    <w:multiLevelType w:val="hybridMultilevel"/>
+    <w:tmpl w:val="CE8E9AC8"/>
+    <w:lvl w:ilvl="0" w:tplc="04090019">
+      <w:start w:val="1"/>
+      <w:numFmt w:val="lowerLetter"/>
+      <w:lvlText w:val="%1."/>
+      <w:lvlJc w:val="left"/>
+      <w:pPr>
+        <w:ind w:left="720" w:hanging="360"/>
+      </w:pPr>
+      <w:rPr>
+        <w:rFonts w:hint="default"/>
+      </w:rPr>
+    </w:lvl>
+    <w:lvl w:ilvl="1" w:tplc="04090019" w:tentative="1">
+      <w:start w:val="1"/>
+      <w:numFmt w:val="lowerLetter"/>
+      <w:lvlText w:val="%2."/>
+      <w:lvlJc w:val="left"/>
+      <w:pPr>
+        <w:ind w:left="1440" w:hanging="360"/>
+      </w:pPr>
+    </w:lvl>
+    <w:lvl w:ilvl="2" w:tplc="0409001B" w:tentative="1">
+      <w:start w:val="1"/>
+      <w:numFmt w:val="lowerRoman"/>
+      <w:lvlText w:val="%3."/>
+      <w:lvlJc w:val="right"/>
+      <w:pPr>
+        <w:ind w:left="2160" w:hanging="180"/>
+      </w:pPr>
+    </w:lvl>
+    <w:lvl w:ilvl="3" w:tplc="0409000F" w:tentative="1">
+      <w:start w:val="1"/>
+      <w:numFmt w:val="decimal"/>
+      <w:lvlText w:val="%4."/>
+      <w:lvlJc w:val="left"/>
+      <w:pPr>
+        <w:ind w:left="2880" w:hanging="360"/>
+      </w:pPr>
+    </w:lvl>
+    <w:lvl w:ilvl="4" w:tplc="04090019" w:tentative="1">
+      <w:start w:val="1"/>
+      <w:numFmt w:val="lowerLetter"/>
+      <w:lvlText w:val="%5."/>
+      <w:lvlJc w:val="left"/>
+      <w:pPr>
+        <w:ind w:left="3600" w:hanging="360"/>
+      </w:pPr>
+    </w:lvl>
+    <w:lvl w:ilvl="5" w:tplc="0409001B" w:tentative="1">
+      <w:start w:val="1"/>
+      <w:numFmt w:val="lowerRoman"/>
+      <w:lvlText w:val="%6."/>
+      <w:lvlJc w:val="right"/>
+      <w:pPr>
+        <w:ind w:left="4320" w:hanging="180"/>
+      </w:pPr>
+    </w:lvl>
+    <w:lvl w:ilvl="6" w:tplc="0409000F" w:tentative="1">
+      <w:start w:val="1"/>
+      <w:numFmt w:val="decimal"/>
+      <w:lvlText w:val="%7."/>
+      <w:lvlJc w:val="left"/>
+      <w:pPr>
+        <w:ind w:left="5040" w:hanging="360"/>
+      </w:pPr>
+    </w:lvl>
+    <w:lvl w:ilvl="7" w:tplc="04090019" w:tentative="1">
+      <w:start w:val="1"/>
+      <w:numFmt w:val="lowerLetter"/>
+      <w:lvlText w:val="%8."/>
+      <w:lvlJc w:val="left"/>
+      <w:pPr>
+        <w:ind w:left="5760" w:hanging="360"/>
+      </w:pPr>
+    </w:lvl>
+    <w:lvl w:ilvl="8" w:tplc="0409001B" w:tentative="1">
+      <w:start w:val="1"/>
+      <w:numFmt w:val="lowerRoman"/>
+      <w:lvlText w:val="%9."/>
+      <w:lvlJc w:val="right"/>
+      <w:pPr>
+        <w:ind w:left="6480" w:hanging="180"/>
+      </w:pPr>
+    </w:lvl>
+  </w:abstractNum>
+  <w:abstractNum w:abstractNumId="1" w15:restartNumberingAfterBreak="0">
     <w:nsid w:val="0E255607"/>
     <w:multiLevelType w:val="hybridMultilevel"/>
     <w:tmpl w:val="1316AC5A"/>
@@ -3408,7 +6854,7 @@
       </w:pPr>
     </w:lvl>
   </w:abstractNum>
-  <w:abstractNum w:abstractNumId="1" w15:restartNumberingAfterBreak="0">
+  <w:abstractNum w:abstractNumId="2" w15:restartNumberingAfterBreak="0">
     <w:nsid w:val="1E851DB1"/>
     <w:multiLevelType w:val="hybridMultilevel"/>
     <w:tmpl w:val="FBE88BAC"/>
@@ -3498,7 +6944,7 @@
       </w:pPr>
     </w:lvl>
   </w:abstractNum>
-  <w:abstractNum w:abstractNumId="2" w15:restartNumberingAfterBreak="0">
+  <w:abstractNum w:abstractNumId="3" w15:restartNumberingAfterBreak="0">
     <w:nsid w:val="21306D28"/>
     <w:multiLevelType w:val="hybridMultilevel"/>
     <w:tmpl w:val="6D4ED118"/>
@@ -3587,7 +7033,7 @@
       </w:pPr>
     </w:lvl>
   </w:abstractNum>
-  <w:abstractNum w:abstractNumId="3" w15:restartNumberingAfterBreak="0">
+  <w:abstractNum w:abstractNumId="4" w15:restartNumberingAfterBreak="0">
     <w:nsid w:val="2CC409A0"/>
     <w:multiLevelType w:val="hybridMultilevel"/>
     <w:tmpl w:val="505400C4"/>
@@ -3676,7 +7122,7 @@
       </w:pPr>
     </w:lvl>
   </w:abstractNum>
-  <w:abstractNum w:abstractNumId="4" w15:restartNumberingAfterBreak="0">
+  <w:abstractNum w:abstractNumId="5" w15:restartNumberingAfterBreak="0">
     <w:nsid w:val="4297524E"/>
     <w:multiLevelType w:val="hybridMultilevel"/>
     <w:tmpl w:val="C930C90E"/>
@@ -3765,7 +7211,7 @@
       </w:pPr>
     </w:lvl>
   </w:abstractNum>
-  <w:abstractNum w:abstractNumId="5" w15:restartNumberingAfterBreak="0">
+  <w:abstractNum w:abstractNumId="6" w15:restartNumberingAfterBreak="0">
     <w:nsid w:val="646D651C"/>
     <w:multiLevelType w:val="hybridMultilevel"/>
     <w:tmpl w:val="771626B6"/>
@@ -3854,7 +7300,7 @@
       </w:pPr>
     </w:lvl>
   </w:abstractNum>
-  <w:abstractNum w:abstractNumId="6" w15:restartNumberingAfterBreak="0">
+  <w:abstractNum w:abstractNumId="7" w15:restartNumberingAfterBreak="0">
     <w:nsid w:val="70D86791"/>
     <w:multiLevelType w:val="hybridMultilevel"/>
     <w:tmpl w:val="D5F8473E"/>
@@ -3944,7 +7390,7 @@
       </w:pPr>
     </w:lvl>
   </w:abstractNum>
-  <w:abstractNum w:abstractNumId="7" w15:restartNumberingAfterBreak="0">
+  <w:abstractNum w:abstractNumId="8" w15:restartNumberingAfterBreak="0">
     <w:nsid w:val="720C152A"/>
     <w:multiLevelType w:val="hybridMultilevel"/>
     <w:tmpl w:val="B52CE230"/>
@@ -4035,28 +7481,31 @@
     </w:lvl>
   </w:abstractNum>
   <w:num w:numId="1">
+    <w:abstractNumId w:val="6"/>
+  </w:num>
+  <w:num w:numId="2">
+    <w:abstractNumId w:val="7"/>
+  </w:num>
+  <w:num w:numId="3">
+    <w:abstractNumId w:val="8"/>
+  </w:num>
+  <w:num w:numId="4">
+    <w:abstractNumId w:val="2"/>
+  </w:num>
+  <w:num w:numId="5">
+    <w:abstractNumId w:val="1"/>
+  </w:num>
+  <w:num w:numId="6">
     <w:abstractNumId w:val="5"/>
   </w:num>
-  <w:num w:numId="2">
-    <w:abstractNumId w:val="6"/>
-  </w:num>
-  <w:num w:numId="3">
-    <w:abstractNumId w:val="7"/>
-  </w:num>
-  <w:num w:numId="4">
-    <w:abstractNumId w:val="1"/>
-  </w:num>
-  <w:num w:numId="5">
-    <w:abstractNumId w:val="0"/>
-  </w:num>
-  <w:num w:numId="6">
+  <w:num w:numId="7">
     <w:abstractNumId w:val="4"/>
   </w:num>
-  <w:num w:numId="7">
+  <w:num w:numId="8">
     <w:abstractNumId w:val="3"/>
   </w:num>
-  <w:num w:numId="8">
-    <w:abstractNumId w:val="2"/>
+  <w:num w:numId="9">
+    <w:abstractNumId w:val="0"/>
   </w:num>
 </w:numbering>
 </file>
